--- a/labs/lab03/report/report.docx
+++ b/labs/lab03/report/report.docx
@@ -154,7 +154,7 @@
       </w:r>
     </w:p>
     <w:bookmarkEnd w:id="21"/>
-    <w:bookmarkStart w:id="24" w:name="теоретическое-введение"/>
+    <w:bookmarkStart w:id="22" w:name="теоретическое-введение"/>
     <w:p>
       <w:pPr>
         <w:pStyle w:val="Heading1"/>
@@ -187,51 +187,100 @@
       <w:r>
         <w:t xml:space="preserve">3.2.1. Базовые сведения о Markdown</w:t>
       </w:r>
-      <w:r>
-        <w:t xml:space="preserve"> </w:t>
-      </w:r>
+    </w:p>
+    <w:p>
+      <w:pPr>
+        <w:pStyle w:val="BodyText"/>
+      </w:pPr>
       <w:r>
         <w:t xml:space="preserve">Чтобы создать заголовок, используйте знак #, например:</w:t>
       </w:r>
-      <w:r>
-        <w:t xml:space="preserve"> </w:t>
-      </w:r>
-      <w:r>
-        <w:t xml:space="preserve"># This is heading 1</w:t>
-      </w:r>
-      <w:r>
-        <w:t xml:space="preserve"> </w:t>
-      </w:r>
-      <w:r>
-        <w:t xml:space="preserve">## This is heading 2</w:t>
-      </w:r>
-      <w:r>
-        <w:t xml:space="preserve"> </w:t>
-      </w:r>
-      <w:r>
-        <w:t xml:space="preserve">### This is heading 3</w:t>
-      </w:r>
-      <w:r>
-        <w:t xml:space="preserve"> </w:t>
-      </w:r>
-      <w:r>
-        <w:t xml:space="preserve">#### This is heading 4</w:t>
-      </w:r>
-      <w:r>
-        <w:t xml:space="preserve"> </w:t>
-      </w:r>
-      <w:r>
-        <w:t xml:space="preserve">Чтобы задать для текста полужирное начертание, заключите его в двойные</w:t>
-      </w:r>
-      <w:r>
-        <w:t xml:space="preserve"> </w:t>
-      </w:r>
-      <w:r>
-        <w:t xml:space="preserve">звездочки:</w:t>
-      </w:r>
-      <w:r>
-        <w:t xml:space="preserve"> </w:t>
-      </w:r>
+    </w:p>
+    <w:bookmarkEnd w:id="22"/>
+    <w:bookmarkStart w:id="28" w:name="this-is-heading-1"/>
+    <w:p>
+      <w:pPr>
+        <w:pStyle w:val="Heading1"/>
+      </w:pPr>
+      <w:r>
+        <w:rPr>
+          <w:rStyle w:val="SectionNumber"/>
+        </w:rPr>
+        <w:t xml:space="preserve">4</w:t>
+      </w:r>
+      <w:r>
+        <w:tab/>
+      </w:r>
+      <w:r>
+        <w:t xml:space="preserve">This is heading 1</w:t>
+      </w:r>
+    </w:p>
+    <w:bookmarkStart w:id="27" w:name="this-is-heading-2"/>
+    <w:p>
+      <w:pPr>
+        <w:pStyle w:val="Heading2"/>
+      </w:pPr>
+      <w:r>
+        <w:rPr>
+          <w:rStyle w:val="SectionNumber"/>
+        </w:rPr>
+        <w:t xml:space="preserve">4.1</w:t>
+      </w:r>
+      <w:r>
+        <w:tab/>
+      </w:r>
+      <w:r>
+        <w:t xml:space="preserve">This is heading 2</w:t>
+      </w:r>
+    </w:p>
+    <w:bookmarkStart w:id="26" w:name="this-is-heading-3"/>
+    <w:p>
+      <w:pPr>
+        <w:pStyle w:val="Heading3"/>
+      </w:pPr>
+      <w:r>
+        <w:rPr>
+          <w:rStyle w:val="SectionNumber"/>
+        </w:rPr>
+        <w:t xml:space="preserve">4.1.1</w:t>
+      </w:r>
+      <w:r>
+        <w:tab/>
+      </w:r>
+      <w:r>
+        <w:t xml:space="preserve">This is heading 3</w:t>
+      </w:r>
+    </w:p>
+    <w:bookmarkStart w:id="25" w:name="this-is-heading-4"/>
+    <w:p>
+      <w:pPr>
+        <w:pStyle w:val="Heading4"/>
+      </w:pPr>
+      <w:r>
+        <w:rPr>
+          <w:rStyle w:val="SectionNumber"/>
+        </w:rPr>
+        <w:t xml:space="preserve">4.1.1.1</w:t>
+      </w:r>
+      <w:r>
+        <w:tab/>
+      </w:r>
+      <w:r>
+        <w:t xml:space="preserve">This is heading 4</w:t>
+      </w:r>
+    </w:p>
+    <w:p>
+      <w:pPr>
+        <w:pStyle w:val="FirstParagraph"/>
+      </w:pPr>
+      <w:r>
+        <w:t xml:space="preserve">Чтобы задать для текста полужирное начертание, заключите его в двойные звездочки:</w:t>
+      </w:r>
+    </w:p>
+    <w:p>
+      <w:pPr>
+        <w:pStyle w:val="BodyText"/>
+      </w:pPr>
       <w:r>
         <w:t xml:space="preserve">This text is</w:t>
       </w:r>
@@ -248,21 +297,25 @@
       <w:r>
         <w:t xml:space="preserve">.</w:t>
       </w:r>
+    </w:p>
+    <w:p>
+      <w:pPr>
+        <w:pStyle w:val="BodyText"/>
+      </w:pPr>
+      <w:r>
+        <w:t xml:space="preserve">Чтобы задать для текста курсивное начертание, заключите его в одинарные</w:t>
+      </w:r>
       <w:r>
         <w:t xml:space="preserve"> </w:t>
       </w:r>
       <w:r>
-        <w:t xml:space="preserve">Чтобы задать для текста курсивное начертание, заключите его в одинарные</w:t>
-      </w:r>
-      <w:r>
-        <w:t xml:space="preserve"> </w:t>
-      </w:r>
-      <w:r>
         <w:t xml:space="preserve">звездочки:</w:t>
       </w:r>
-      <w:r>
-        <w:t xml:space="preserve"> </w:t>
-      </w:r>
+    </w:p>
+    <w:p>
+      <w:pPr>
+        <w:pStyle w:val="BodyText"/>
+      </w:pPr>
       <w:r>
         <w:t xml:space="preserve">This text is</w:t>
       </w:r>
@@ -279,33 +332,33 @@
       <w:r>
         <w:t xml:space="preserve">.</w:t>
       </w:r>
+    </w:p>
+    <w:p>
+      <w:pPr>
+        <w:pStyle w:val="BodyText"/>
+      </w:pPr>
+      <w:r>
+        <w:t xml:space="preserve">Архитектура ЭВМ</w:t>
+      </w:r>
+    </w:p>
+    <w:p>
+      <w:pPr>
+        <w:pStyle w:val="BodyText"/>
+      </w:pPr>
+      <w:r>
+        <w:t xml:space="preserve">Чтобы задать для текста полужирное и курсивное начертание, заключите его</w:t>
+      </w:r>
       <w:r>
         <w:t xml:space="preserve"> </w:t>
       </w:r>
       <w:r>
-        <w:t xml:space="preserve">33 Демидова А. В.</w:t>
-      </w:r>
-      <w:r>
-        <w:t xml:space="preserve"> </w:t>
-      </w:r>
-      <w:r>
-        <w:t xml:space="preserve">Архитектура ЭВМ</w:t>
-      </w:r>
-      <w:r>
-        <w:t xml:space="preserve"> </w:t>
-      </w:r>
-      <w:r>
-        <w:t xml:space="preserve">Чтобы задать для текста полужирное и курсивное начертание, заключите его</w:t>
-      </w:r>
-      <w:r>
-        <w:t xml:space="preserve"> </w:t>
-      </w:r>
-      <w:r>
         <w:t xml:space="preserve">в тройные звездочки:</w:t>
       </w:r>
-      <w:r>
-        <w:t xml:space="preserve"> </w:t>
-      </w:r>
+    </w:p>
+    <w:p>
+      <w:pPr>
+        <w:pStyle w:val="BodyText"/>
+      </w:pPr>
       <w:r>
         <w:t xml:space="preserve">This is text is both</w:t>
       </w:r>
@@ -324,53 +377,77 @@
       <w:r>
         <w:t xml:space="preserve">.</w:t>
       </w:r>
+    </w:p>
+    <w:p>
+      <w:pPr>
+        <w:pStyle w:val="BodyText"/>
+      </w:pPr>
+      <w:r>
+        <w:t xml:space="preserve">Блоки цитирования создаются с помощью символа &gt;:</w:t>
+      </w:r>
+    </w:p>
+    <w:p>
+      <w:pPr>
+        <w:pStyle w:val="BlockText"/>
+      </w:pPr>
+      <w:r>
+        <w:t xml:space="preserve">The drought had lasted now for ten million years, and the reign of</w:t>
+      </w:r>
       <w:r>
         <w:t xml:space="preserve"> </w:t>
       </w:r>
       <w:r>
-        <w:t xml:space="preserve">Блоки цитирования создаются с помощью символа &gt;:</w:t>
+        <w:t xml:space="preserve">the terrible lizards had long since ended. Here on the Equator,</w:t>
       </w:r>
       <w:r>
         <w:t xml:space="preserve"> </w:t>
       </w:r>
       <w:r>
-        <w:t xml:space="preserve">&gt; The drought had lasted now for ten million years, and the reign of</w:t>
+        <w:t xml:space="preserve">in the continent which would one day be known as Africa, the</w:t>
       </w:r>
       <w:r>
         <w:t xml:space="preserve"> </w:t>
       </w:r>
       <w:r>
-        <w:t xml:space="preserve">the terrible lizards had long since ended. Here on the Equator,</w:t>
+        <w:t xml:space="preserve">battle for existence had reached a new climax of ferocity, and</w:t>
       </w:r>
       <w:r>
         <w:t xml:space="preserve"> </w:t>
       </w:r>
       <w:r>
-        <w:t xml:space="preserve">in the continent which would one day be known as Africa, the</w:t>
+        <w:t xml:space="preserve">the victor was not yet in sight. In this barren and desiccated</w:t>
       </w:r>
       <w:r>
         <w:t xml:space="preserve"> </w:t>
       </w:r>
       <w:r>
-        <w:t xml:space="preserve">battle for existence had reached a new climax of ferocity, and</w:t>
+        <w:t xml:space="preserve">land, only the small or the swift or the fierce could flourish,</w:t>
       </w:r>
       <w:r>
         <w:t xml:space="preserve"> </w:t>
       </w:r>
       <w:r>
-        <w:t xml:space="preserve">the victor was not yet in sight. In this barren and desiccated</w:t>
+        <w:t xml:space="preserve">or even hope to survive.</w:t>
+      </w:r>
+    </w:p>
+    <w:p>
+      <w:pPr>
+        <w:pStyle w:val="FirstParagraph"/>
+      </w:pPr>
+      <w:r>
+        <w:t xml:space="preserve">↪</w:t>
       </w:r>
       <w:r>
         <w:t xml:space="preserve"> </w:t>
       </w:r>
       <w:r>
-        <w:t xml:space="preserve">land, only the small or the swift or the fierce could flourish,</w:t>
+        <w:t xml:space="preserve">↪</w:t>
       </w:r>
       <w:r>
         <w:t xml:space="preserve"> </w:t>
       </w:r>
       <w:r>
-        <w:t xml:space="preserve">or even hope to survive.</w:t>
+        <w:t xml:space="preserve">↪</w:t>
       </w:r>
       <w:r>
         <w:t xml:space="preserve"> </w:t>
@@ -394,202 +471,243 @@
         <w:t xml:space="preserve"> </w:t>
       </w:r>
       <w:r>
-        <w:t xml:space="preserve">↪</w:t>
+        <w:t xml:space="preserve">Упорядоченный список можно отформатировать с помощью соответствую-</w:t>
       </w:r>
       <w:r>
         <w:t xml:space="preserve"> </w:t>
       </w:r>
       <w:r>
-        <w:t xml:space="preserve">↪</w:t>
+        <w:t xml:space="preserve">щих цифр:</w:t>
+      </w:r>
+    </w:p>
+    <w:p>
+      <w:pPr>
+        <w:numPr>
+          <w:ilvl w:val="0"/>
+          <w:numId w:val="1001"/>
+        </w:numPr>
+      </w:pPr>
+      <w:r>
+        <w:t xml:space="preserve">First instruction</w:t>
+      </w:r>
+    </w:p>
+    <w:p>
+      <w:pPr>
+        <w:numPr>
+          <w:ilvl w:val="0"/>
+          <w:numId w:val="1001"/>
+        </w:numPr>
+      </w:pPr>
+      <w:r>
+        <w:t xml:space="preserve">Sub-instruction</w:t>
+      </w:r>
+    </w:p>
+    <w:p>
+      <w:pPr>
+        <w:numPr>
+          <w:ilvl w:val="0"/>
+          <w:numId w:val="1001"/>
+        </w:numPr>
+      </w:pPr>
+      <w:r>
+        <w:t xml:space="preserve">Sub-instruction</w:t>
+      </w:r>
+    </w:p>
+    <w:p>
+      <w:pPr>
+        <w:numPr>
+          <w:ilvl w:val="0"/>
+          <w:numId w:val="1001"/>
+        </w:numPr>
+      </w:pPr>
+      <w:r>
+        <w:t xml:space="preserve">Second instruction</w:t>
+      </w:r>
+    </w:p>
+    <w:p>
+      <w:pPr>
+        <w:pStyle w:val="FirstParagraph"/>
+      </w:pPr>
+      <w:r>
+        <w:t xml:space="preserve">Чтобы вложить один список в другой, добавьте отступ для элементов дочер-</w:t>
       </w:r>
       <w:r>
         <w:t xml:space="preserve"> </w:t>
       </w:r>
       <w:r>
-        <w:t xml:space="preserve">↪</w:t>
+        <w:t xml:space="preserve">него списка:</w:t>
+      </w:r>
+    </w:p>
+    <w:p>
+      <w:pPr>
+        <w:numPr>
+          <w:ilvl w:val="0"/>
+          <w:numId w:val="1002"/>
+        </w:numPr>
+      </w:pPr>
+      <w:r>
+        <w:t xml:space="preserve">First instruction</w:t>
+      </w:r>
+    </w:p>
+    <w:p>
+      <w:pPr>
+        <w:numPr>
+          <w:ilvl w:val="0"/>
+          <w:numId w:val="1002"/>
+        </w:numPr>
+      </w:pPr>
+      <w:r>
+        <w:t xml:space="preserve">Second instruction</w:t>
+      </w:r>
+    </w:p>
+    <w:p>
+      <w:pPr>
+        <w:numPr>
+          <w:ilvl w:val="0"/>
+          <w:numId w:val="1002"/>
+        </w:numPr>
+      </w:pPr>
+      <w:r>
+        <w:t xml:space="preserve">Third instruction</w:t>
+      </w:r>
+    </w:p>
+    <w:p>
+      <w:pPr>
+        <w:pStyle w:val="FirstParagraph"/>
+      </w:pPr>
+      <w:r>
+        <w:t xml:space="preserve">Неупорядоченный (маркированный) список можно отформатировать с помо-</w:t>
       </w:r>
       <w:r>
         <w:t xml:space="preserve"> </w:t>
       </w:r>
       <w:r>
-        <w:t xml:space="preserve">Упорядоченный список можно отформатировать с помощью соответствую-</w:t>
+        <w:t xml:space="preserve">щью звездочек или тире:</w:t>
+      </w:r>
+    </w:p>
+    <w:p>
+      <w:pPr>
+        <w:numPr>
+          <w:ilvl w:val="0"/>
+          <w:numId w:val="1003"/>
+        </w:numPr>
+      </w:pPr>
+      <w:r>
+        <w:t xml:space="preserve">List item 1</w:t>
+      </w:r>
+    </w:p>
+    <w:p>
+      <w:pPr>
+        <w:numPr>
+          <w:ilvl w:val="0"/>
+          <w:numId w:val="1003"/>
+        </w:numPr>
+      </w:pPr>
+      <w:r>
+        <w:t xml:space="preserve">List item 2</w:t>
+      </w:r>
+    </w:p>
+    <w:p>
+      <w:pPr>
+        <w:numPr>
+          <w:ilvl w:val="0"/>
+          <w:numId w:val="1003"/>
+        </w:numPr>
+      </w:pPr>
+      <w:r>
+        <w:t xml:space="preserve">List item 3</w:t>
+      </w:r>
+    </w:p>
+    <w:p>
+      <w:pPr>
+        <w:pStyle w:val="FirstParagraph"/>
+      </w:pPr>
+      <w:r>
+        <w:t xml:space="preserve">Архитектура ЭВМ</w:t>
+      </w:r>
+    </w:p>
+    <w:p>
+      <w:pPr>
+        <w:pStyle w:val="BodyText"/>
+      </w:pPr>
+      <w:r>
+        <w:t xml:space="preserve">Чтобы вложить один список в другой, добавьте отступ для элементов дочер-</w:t>
       </w:r>
       <w:r>
         <w:t xml:space="preserve"> </w:t>
       </w:r>
       <w:r>
-        <w:t xml:space="preserve">щих цифр:</w:t>
+        <w:t xml:space="preserve">него списка:</w:t>
+      </w:r>
+    </w:p>
+    <w:p>
+      <w:pPr>
+        <w:numPr>
+          <w:ilvl w:val="0"/>
+          <w:numId w:val="1004"/>
+        </w:numPr>
+      </w:pPr>
+      <w:r>
+        <w:t xml:space="preserve">List item 1</w:t>
+      </w:r>
+    </w:p>
+    <w:p>
+      <w:pPr>
+        <w:numPr>
+          <w:ilvl w:val="0"/>
+          <w:numId w:val="1004"/>
+        </w:numPr>
+      </w:pPr>
+      <w:r>
+        <w:t xml:space="preserve">List item A</w:t>
+      </w:r>
+    </w:p>
+    <w:p>
+      <w:pPr>
+        <w:numPr>
+          <w:ilvl w:val="0"/>
+          <w:numId w:val="1004"/>
+        </w:numPr>
+      </w:pPr>
+      <w:r>
+        <w:t xml:space="preserve">List item B</w:t>
+      </w:r>
+    </w:p>
+    <w:p>
+      <w:pPr>
+        <w:numPr>
+          <w:ilvl w:val="0"/>
+          <w:numId w:val="1004"/>
+        </w:numPr>
+      </w:pPr>
+      <w:r>
+        <w:t xml:space="preserve">List item 2</w:t>
+      </w:r>
+    </w:p>
+    <w:p>
+      <w:pPr>
+        <w:pStyle w:val="FirstParagraph"/>
+      </w:pPr>
+      <w:r>
+        <w:t xml:space="preserve">Синтаксис Markdown для встроенной ссылки состоит из части [link text],</w:t>
       </w:r>
       <w:r>
         <w:t xml:space="preserve"> </w:t>
       </w:r>
       <w:r>
-        <w:t xml:space="preserve">1. First instruction</w:t>
+        <w:t xml:space="preserve">представляющей текст гиперссылки, и части (file-name.md) – URL-адреса или</w:t>
       </w:r>
       <w:r>
         <w:t xml:space="preserve"> </w:t>
       </w:r>
       <w:r>
-        <w:t xml:space="preserve">1. Sub-instruction</w:t>
-      </w:r>
-      <w:r>
-        <w:t xml:space="preserve"> </w:t>
-      </w:r>
-      <w:r>
-        <w:t xml:space="preserve">1. Sub-instruction</w:t>
-      </w:r>
-      <w:r>
-        <w:t xml:space="preserve"> </w:t>
-      </w:r>
-      <w:r>
-        <w:t xml:space="preserve">1. Second instruction</w:t>
-      </w:r>
-      <w:r>
-        <w:t xml:space="preserve"> </w:t>
-      </w:r>
-      <w:r>
-        <w:t xml:space="preserve">Чтобы вложить один список в другой, добавьте отступ для элементов дочер-</w:t>
-      </w:r>
-      <w:r>
-        <w:t xml:space="preserve"> </w:t>
-      </w:r>
-      <w:r>
-        <w:t xml:space="preserve">него списка:</w:t>
-      </w:r>
-      <w:r>
-        <w:t xml:space="preserve"> </w:t>
-      </w:r>
-      <w:r>
-        <w:t xml:space="preserve">1. First instruction</w:t>
-      </w:r>
-      <w:r>
-        <w:t xml:space="preserve"> </w:t>
-      </w:r>
-      <w:r>
-        <w:t xml:space="preserve">1. Second instruction</w:t>
-      </w:r>
-      <w:r>
-        <w:t xml:space="preserve"> </w:t>
-      </w:r>
-      <w:r>
-        <w:t xml:space="preserve">1. Third instruction</w:t>
-      </w:r>
-      <w:r>
-        <w:t xml:space="preserve"> </w:t>
-      </w:r>
-      <w:r>
-        <w:t xml:space="preserve">Неупорядоченный (маркированный) список можно отформатировать с помо-</w:t>
-      </w:r>
-      <w:r>
-        <w:t xml:space="preserve"> </w:t>
-      </w:r>
-      <w:r>
-        <w:t xml:space="preserve">щью звездочек или тире:</w:t>
-      </w:r>
-      <w:r>
-        <w:t xml:space="preserve"> </w:t>
-      </w:r>
-      <w:r>
-        <w:t xml:space="preserve">* List item 1</w:t>
-      </w:r>
-      <w:r>
-        <w:t xml:space="preserve"> </w:t>
-      </w:r>
-      <w:r>
-        <w:t xml:space="preserve">* List item 2</w:t>
-      </w:r>
-      <w:r>
-        <w:t xml:space="preserve"> </w:t>
-      </w:r>
-      <w:r>
-        <w:t xml:space="preserve">* List item 3</w:t>
-      </w:r>
-      <w:r>
-        <w:t xml:space="preserve"> </w:t>
-      </w:r>
-      <w:r>
-        <w:t xml:space="preserve">34 Демидова А. В.</w:t>
-      </w:r>
-      <w:r>
-        <w:t xml:space="preserve"> </w:t>
-      </w:r>
-      <w:r>
-        <w:t xml:space="preserve">Архитектура ЭВМ</w:t>
-      </w:r>
-      <w:r>
-        <w:t xml:space="preserve"> </w:t>
-      </w:r>
-      <w:r>
-        <w:t xml:space="preserve">Чтобы вложить один список в другой, добавьте отступ для элементов дочер-</w:t>
-      </w:r>
-      <w:r>
-        <w:t xml:space="preserve"> </w:t>
-      </w:r>
-      <w:r>
-        <w:t xml:space="preserve">него списка:</w:t>
-      </w:r>
-      <w:r>
-        <w:t xml:space="preserve"> </w:t>
-      </w:r>
-      <w:r>
-        <w:t xml:space="preserve">- List item 1</w:t>
-      </w:r>
-      <w:r>
-        <w:t xml:space="preserve"> </w:t>
-      </w:r>
-      <w:r>
-        <w:t xml:space="preserve">- List item A</w:t>
-      </w:r>
-      <w:r>
-        <w:t xml:space="preserve"> </w:t>
-      </w:r>
-      <w:r>
-        <w:t xml:space="preserve">- List item B</w:t>
-      </w:r>
-      <w:r>
-        <w:t xml:space="preserve"> </w:t>
-      </w:r>
-      <w:r>
-        <w:t xml:space="preserve">- List item 2</w:t>
-      </w:r>
-      <w:r>
-        <w:t xml:space="preserve"> </w:t>
-      </w:r>
-      <w:r>
-        <w:t xml:space="preserve">Синтаксис Markdown для встроенной ссылки состоит из части [link text],</w:t>
-      </w:r>
-      <w:r>
-        <w:t xml:space="preserve"> </w:t>
-      </w:r>
-      <w:r>
-        <w:t xml:space="preserve">представляющей текст гиперссылки, и части (file-name.md) – URL-адреса или</w:t>
-      </w:r>
-      <w:r>
-        <w:t xml:space="preserve"> </w:t>
-      </w:r>
-      <w:r>
         <w:t xml:space="preserve">имени файла, на который дается ссылка:</w:t>
       </w:r>
-      <w:r>
-        <w:t xml:space="preserve"> </w:t>
-      </w:r>
-      <w:hyperlink r:id="rId22">
-        <w:r>
-          <w:rPr>
-            <w:rStyle w:val="Hyperlink"/>
-          </w:rPr>
-          <w:t xml:space="preserve">link text</w:t>
-        </w:r>
-      </w:hyperlink>
-      <w:r>
-        <w:t xml:space="preserve"> </w:t>
-      </w:r>
-      <w:r>
-        <w:t xml:space="preserve">или</w:t>
-      </w:r>
-      <w:r>
-        <w:t xml:space="preserve"> </w:t>
-      </w:r>
+    </w:p>
+    <w:p>
+      <w:pPr>
+        <w:pStyle w:val="BodyText"/>
+      </w:pPr>
       <w:hyperlink r:id="rId23">
         <w:r>
           <w:rPr>
@@ -598,35 +716,43 @@
           <w:t xml:space="preserve">link text</w:t>
         </w:r>
       </w:hyperlink>
-      <w:r>
-        <w:t xml:space="preserve"> </w:t>
-      </w:r>
-      <w:r>
-        <w:t xml:space="preserve">Markdown поддерживает как встраивание фрагментов кода в предложение,</w:t>
-      </w:r>
-      <w:r>
-        <w:t xml:space="preserve"> </w:t>
-      </w:r>
-      <w:r>
-        <w:t xml:space="preserve">так и их размещение между предложениями в виде отдельных огражденных</w:t>
-      </w:r>
-      <w:r>
-        <w:t xml:space="preserve"> </w:t>
-      </w:r>
-      <w:r>
-        <w:t xml:space="preserve">блоков. Огражденные блоки кода — это простой способ выделить синтаксис для</w:t>
-      </w:r>
-      <w:r>
-        <w:t xml:space="preserve"> </w:t>
-      </w:r>
-      <w:r>
-        <w:t xml:space="preserve">фрагментов кода. Общий формат огражденных блоков кода:</w:t>
+    </w:p>
+    <w:p>
+      <w:pPr>
+        <w:pStyle w:val="BodyText"/>
+      </w:pPr>
+      <w:r>
+        <w:t xml:space="preserve">или</w:t>
+      </w:r>
+    </w:p>
+    <w:p>
+      <w:pPr>
+        <w:pStyle w:val="BodyText"/>
+      </w:pPr>
+      <w:hyperlink r:id="rId24">
+        <w:r>
+          <w:rPr>
+            <w:rStyle w:val="Hyperlink"/>
+          </w:rPr>
+          <w:t xml:space="preserve">link text</w:t>
+        </w:r>
+      </w:hyperlink>
+    </w:p>
+    <w:p>
+      <w:pPr>
+        <w:pStyle w:val="BodyText"/>
+      </w:pPr>
+      <w:r>
+        <w:t xml:space="preserve">Markdown поддерживает как встраивание фрагментов кода в предложение, так и их размещение между предложениями в виде отдельных огражденных блоков. Огражденные блоки кода — это простой способ выделить синтаксис для фрагментов кода. Общий формат огражденных блоков кода:</w:t>
       </w:r>
     </w:p>
     <w:p>
       <w:pPr>
         <w:pStyle w:val="SourceCode"/>
       </w:pPr>
+      <w:r>
+        <w:br/>
+      </w:r>
       <w:r>
         <w:rPr>
           <w:rStyle w:val="VerbatimChar"/>
@@ -634,8 +760,11 @@
         <w:t xml:space="preserve">your code goes in here</w:t>
       </w:r>
     </w:p>
-    <w:bookmarkEnd w:id="24"/>
-    <w:bookmarkStart w:id="61" w:name="выполнение-лабораторной-работы"/>
+    <w:bookmarkEnd w:id="25"/>
+    <w:bookmarkEnd w:id="26"/>
+    <w:bookmarkEnd w:id="27"/>
+    <w:bookmarkEnd w:id="28"/>
+    <w:bookmarkStart w:id="65" w:name="выполнение-лабораторной-работы"/>
     <w:p>
       <w:pPr>
         <w:pStyle w:val="Heading1"/>
@@ -644,7 +773,7 @@
         <w:rPr>
           <w:rStyle w:val="SectionNumber"/>
         </w:rPr>
-        <w:t xml:space="preserve">4</w:t>
+        <w:t xml:space="preserve">5</w:t>
       </w:r>
       <w:r>
         <w:tab/>
@@ -665,7 +794,7 @@
       <w:pPr>
         <w:numPr>
           <w:ilvl w:val="0"/>
-          <w:numId w:val="1001"/>
+          <w:numId w:val="1005"/>
         </w:numPr>
         <w:pStyle w:val="Compact"/>
       </w:pPr>
@@ -677,24 +806,24 @@
       <w:pPr>
         <w:pStyle w:val="CaptionedFigure"/>
       </w:pPr>
-      <w:bookmarkStart w:id="28" w:name="fig:001"/>
+      <w:bookmarkStart w:id="32" w:name="fig:001"/>
       <w:r>
         <w:drawing>
           <wp:inline>
             <wp:extent cx="5334000" cy="606136"/>
             <wp:effectExtent b="0" l="0" r="0" t="0"/>
-            <wp:docPr descr="Рис. 1: открытие терминала" title="" id="26" name="Picture"/>
+            <wp:docPr descr="Рис. 1: открытие терминала" title="" id="30" name="Picture"/>
             <a:graphic>
               <a:graphicData uri="http://schemas.openxmlformats.org/drawingml/2006/picture">
                 <pic:pic>
                   <pic:nvPicPr>
-                    <pic:cNvPr descr="image/1.png" id="27" name="Picture"/>
+                    <pic:cNvPr descr="image/1.png" id="31" name="Picture"/>
                     <pic:cNvPicPr>
                       <a:picLocks noChangeArrowheads="1" noChangeAspect="1"/>
                     </pic:cNvPicPr>
                   </pic:nvPicPr>
                   <pic:blipFill>
-                    <a:blip r:embed="rId25"/>
+                    <a:blip r:embed="rId29"/>
                     <a:stretch>
                       <a:fillRect/>
                     </a:stretch>
@@ -720,7 +849,7 @@
           </wp:inline>
         </w:drawing>
       </w:r>
-      <w:bookmarkEnd w:id="28"/>
+      <w:bookmarkEnd w:id="32"/>
     </w:p>
     <w:p>
       <w:pPr>
@@ -734,7 +863,7 @@
       <w:pPr>
         <w:numPr>
           <w:ilvl w:val="0"/>
-          <w:numId w:val="1002"/>
+          <w:numId w:val="1006"/>
         </w:numPr>
         <w:pStyle w:val="Compact"/>
       </w:pPr>
@@ -758,24 +887,24 @@
       <w:pPr>
         <w:pStyle w:val="CaptionedFigure"/>
       </w:pPr>
-      <w:bookmarkStart w:id="32" w:name="fig:002"/>
+      <w:bookmarkStart w:id="36" w:name="fig:002"/>
       <w:r>
         <w:drawing>
           <wp:inline>
             <wp:extent cx="5334000" cy="433479"/>
             <wp:effectExtent b="0" l="0" r="0" t="0"/>
-            <wp:docPr descr="Рис. 2: переход в каталог курса сформированный при выполнении лабораторной работы №2" title="" id="30" name="Picture"/>
+            <wp:docPr descr="Рис. 2: переход в каталог курса сформированный при выполнении лабораторной работы №2" title="" id="34" name="Picture"/>
             <a:graphic>
               <a:graphicData uri="http://schemas.openxmlformats.org/drawingml/2006/picture">
                 <pic:pic>
                   <pic:nvPicPr>
-                    <pic:cNvPr descr="image/2.png" id="31" name="Picture"/>
+                    <pic:cNvPr descr="image/2.png" id="35" name="Picture"/>
                     <pic:cNvPicPr>
                       <a:picLocks noChangeArrowheads="1" noChangeAspect="1"/>
                     </pic:cNvPicPr>
                   </pic:nvPicPr>
                   <pic:blipFill>
-                    <a:blip r:embed="rId29"/>
+                    <a:blip r:embed="rId33"/>
                     <a:stretch>
                       <a:fillRect/>
                     </a:stretch>
@@ -801,7 +930,7 @@
           </wp:inline>
         </w:drawing>
       </w:r>
-      <w:bookmarkEnd w:id="32"/>
+      <w:bookmarkEnd w:id="36"/>
     </w:p>
     <w:p>
       <w:pPr>
@@ -815,24 +944,24 @@
       <w:pPr>
         <w:pStyle w:val="CaptionedFigure"/>
       </w:pPr>
-      <w:bookmarkStart w:id="36" w:name="fig:003"/>
+      <w:bookmarkStart w:id="40" w:name="fig:003"/>
       <w:r>
         <w:drawing>
           <wp:inline>
             <wp:extent cx="5334000" cy="548925"/>
             <wp:effectExtent b="0" l="0" r="0" t="0"/>
-            <wp:docPr descr="Рис. 3: обновление локального репозитория" title="" id="34" name="Picture"/>
+            <wp:docPr descr="Рис. 3: обновление локального репозитория" title="" id="38" name="Picture"/>
             <a:graphic>
               <a:graphicData uri="http://schemas.openxmlformats.org/drawingml/2006/picture">
                 <pic:pic>
                   <pic:nvPicPr>
-                    <pic:cNvPr descr="image/3.png" id="35" name="Picture"/>
+                    <pic:cNvPr descr="image/3.png" id="39" name="Picture"/>
                     <pic:cNvPicPr>
                       <a:picLocks noChangeArrowheads="1" noChangeAspect="1"/>
                     </pic:cNvPicPr>
                   </pic:nvPicPr>
                   <pic:blipFill>
-                    <a:blip r:embed="rId33"/>
+                    <a:blip r:embed="rId37"/>
                     <a:stretch>
                       <a:fillRect/>
                     </a:stretch>
@@ -858,7 +987,7 @@
           </wp:inline>
         </w:drawing>
       </w:r>
-      <w:bookmarkEnd w:id="36"/>
+      <w:bookmarkEnd w:id="40"/>
     </w:p>
     <w:p>
       <w:pPr>
@@ -872,7 +1001,7 @@
       <w:pPr>
         <w:numPr>
           <w:ilvl w:val="0"/>
-          <w:numId w:val="1003"/>
+          <w:numId w:val="1007"/>
         </w:numPr>
       </w:pPr>
       <w:r>
@@ -883,7 +1012,7 @@
       <w:pPr>
         <w:numPr>
           <w:ilvl w:val="0"/>
-          <w:numId w:val="1003"/>
+          <w:numId w:val="1007"/>
         </w:numPr>
       </w:pPr>
       <w:r>
@@ -894,24 +1023,24 @@
       <w:pPr>
         <w:pStyle w:val="CaptionedFigure"/>
       </w:pPr>
-      <w:bookmarkStart w:id="40" w:name="fig:004"/>
+      <w:bookmarkStart w:id="44" w:name="fig:004"/>
       <w:r>
         <w:drawing>
           <wp:inline>
             <wp:extent cx="5334000" cy="645515"/>
             <wp:effectExtent b="0" l="0" r="0" t="0"/>
-            <wp:docPr descr="Рис. 4: команада make" title="" id="38" name="Picture"/>
+            <wp:docPr descr="Рис. 4: команада make" title="" id="42" name="Picture"/>
             <a:graphic>
               <a:graphicData uri="http://schemas.openxmlformats.org/drawingml/2006/picture">
                 <pic:pic>
                   <pic:nvPicPr>
-                    <pic:cNvPr descr="image/4.png" id="39" name="Picture"/>
+                    <pic:cNvPr descr="image/4.png" id="43" name="Picture"/>
                     <pic:cNvPicPr>
                       <a:picLocks noChangeArrowheads="1" noChangeAspect="1"/>
                     </pic:cNvPicPr>
                   </pic:nvPicPr>
                   <pic:blipFill>
-                    <a:blip r:embed="rId37"/>
+                    <a:blip r:embed="rId41"/>
                     <a:stretch>
                       <a:fillRect/>
                     </a:stretch>
@@ -937,7 +1066,7 @@
           </wp:inline>
         </w:drawing>
       </w:r>
-      <w:bookmarkEnd w:id="40"/>
+      <w:bookmarkEnd w:id="44"/>
     </w:p>
     <w:p>
       <w:pPr>
@@ -959,24 +1088,24 @@
       <w:pPr>
         <w:pStyle w:val="CaptionedFigure"/>
       </w:pPr>
-      <w:bookmarkStart w:id="44" w:name="fig:005"/>
+      <w:bookmarkStart w:id="48" w:name="fig:005"/>
       <w:r>
         <w:drawing>
           <wp:inline>
             <wp:extent cx="5334000" cy="2113245"/>
             <wp:effectExtent b="0" l="0" r="0" t="0"/>
-            <wp:docPr descr="Рис. 5: проверка корректности полученных файлов" title="" id="42" name="Picture"/>
+            <wp:docPr descr="Рис. 5: проверка корректности полученных файлов" title="" id="46" name="Picture"/>
             <a:graphic>
               <a:graphicData uri="http://schemas.openxmlformats.org/drawingml/2006/picture">
                 <pic:pic>
                   <pic:nvPicPr>
-                    <pic:cNvPr descr="image/5.png" id="43" name="Picture"/>
+                    <pic:cNvPr descr="image/5.png" id="47" name="Picture"/>
                     <pic:cNvPicPr>
                       <a:picLocks noChangeArrowheads="1" noChangeAspect="1"/>
                     </pic:cNvPicPr>
                   </pic:nvPicPr>
                   <pic:blipFill>
-                    <a:blip r:embed="rId41"/>
+                    <a:blip r:embed="rId45"/>
                     <a:stretch>
                       <a:fillRect/>
                     </a:stretch>
@@ -1002,7 +1131,7 @@
           </wp:inline>
         </w:drawing>
       </w:r>
-      <w:bookmarkEnd w:id="44"/>
+      <w:bookmarkEnd w:id="48"/>
     </w:p>
     <w:p>
       <w:pPr>
@@ -1016,7 +1145,7 @@
       <w:pPr>
         <w:numPr>
           <w:ilvl w:val="0"/>
-          <w:numId w:val="1004"/>
+          <w:numId w:val="1008"/>
         </w:numPr>
         <w:pStyle w:val="Compact"/>
       </w:pPr>
@@ -1028,24 +1157,24 @@
       <w:pPr>
         <w:pStyle w:val="FirstParagraph"/>
       </w:pPr>
-      <w:bookmarkStart w:id="48" w:name="fig:006"/>
+      <w:bookmarkStart w:id="52" w:name="fig:006"/>
       <w:r>
         <w:drawing>
           <wp:inline>
             <wp:extent cx="5334000" cy="184328"/>
             <wp:effectExtent b="0" l="0" r="0" t="0"/>
-            <wp:docPr descr="удаление полученных файлов. команда male clean" title="" id="46" name="Picture"/>
+            <wp:docPr descr="удаление полученных файлов. команда male clean" title="" id="50" name="Picture"/>
             <a:graphic>
               <a:graphicData uri="http://schemas.openxmlformats.org/drawingml/2006/picture">
                 <pic:pic>
                   <pic:nvPicPr>
-                    <pic:cNvPr descr="image/6.png" id="47" name="Picture"/>
+                    <pic:cNvPr descr="image/6.png" id="51" name="Picture"/>
                     <pic:cNvPicPr>
                       <a:picLocks noChangeArrowheads="1" noChangeAspect="1"/>
                     </pic:cNvPicPr>
                   </pic:nvPicPr>
                   <pic:blipFill>
-                    <a:blip r:embed="rId45"/>
+                    <a:blip r:embed="rId49"/>
                     <a:stretch>
                       <a:fillRect/>
                     </a:stretch>
@@ -1071,7 +1200,7 @@
           </wp:inline>
         </w:drawing>
       </w:r>
-      <w:bookmarkEnd w:id="48"/>
+      <w:bookmarkEnd w:id="52"/>
       <w:r>
         <w:t xml:space="preserve"> </w:t>
       </w:r>
@@ -1083,24 +1212,24 @@
       <w:pPr>
         <w:pStyle w:val="CaptionedFigure"/>
       </w:pPr>
-      <w:bookmarkStart w:id="52" w:name="fig:007"/>
+      <w:bookmarkStart w:id="56" w:name="fig:007"/>
       <w:r>
         <w:drawing>
           <wp:inline>
             <wp:extent cx="5334000" cy="1974000"/>
             <wp:effectExtent b="0" l="0" r="0" t="0"/>
-            <wp:docPr descr="Рис. 6: проверка этой команды" title="" id="50" name="Picture"/>
+            <wp:docPr descr="Рис. 6: проверка этой команды" title="" id="54" name="Picture"/>
             <a:graphic>
               <a:graphicData uri="http://schemas.openxmlformats.org/drawingml/2006/picture">
                 <pic:pic>
                   <pic:nvPicPr>
-                    <pic:cNvPr descr="image/7.png" id="51" name="Picture"/>
+                    <pic:cNvPr descr="image/7.png" id="55" name="Picture"/>
                     <pic:cNvPicPr>
                       <a:picLocks noChangeArrowheads="1" noChangeAspect="1"/>
                     </pic:cNvPicPr>
                   </pic:nvPicPr>
                   <pic:blipFill>
-                    <a:blip r:embed="rId49"/>
+                    <a:blip r:embed="rId53"/>
                     <a:stretch>
                       <a:fillRect/>
                     </a:stretch>
@@ -1126,7 +1255,7 @@
           </wp:inline>
         </w:drawing>
       </w:r>
-      <w:bookmarkEnd w:id="52"/>
+      <w:bookmarkEnd w:id="56"/>
     </w:p>
     <w:p>
       <w:pPr>
@@ -1140,7 +1269,7 @@
       <w:pPr>
         <w:numPr>
           <w:ilvl w:val="0"/>
-          <w:numId w:val="1005"/>
+          <w:numId w:val="1009"/>
         </w:numPr>
         <w:pStyle w:val="Compact"/>
       </w:pPr>
@@ -1152,24 +1281,24 @@
       <w:pPr>
         <w:pStyle w:val="CaptionedFigure"/>
       </w:pPr>
-      <w:bookmarkStart w:id="56" w:name="fig:008"/>
+      <w:bookmarkStart w:id="60" w:name="fig:008"/>
       <w:r>
         <w:drawing>
           <wp:inline>
             <wp:extent cx="5334000" cy="210261"/>
             <wp:effectExtent b="0" l="0" r="0" t="0"/>
-            <wp:docPr descr="Рис. 7: команда gedit report.md" title="" id="54" name="Picture"/>
+            <wp:docPr descr="Рис. 7: команда gedit report.md" title="" id="58" name="Picture"/>
             <a:graphic>
               <a:graphicData uri="http://schemas.openxmlformats.org/drawingml/2006/picture">
                 <pic:pic>
                   <pic:nvPicPr>
-                    <pic:cNvPr descr="image/8.png" id="55" name="Picture"/>
+                    <pic:cNvPr descr="image/8.png" id="59" name="Picture"/>
                     <pic:cNvPicPr>
                       <a:picLocks noChangeArrowheads="1" noChangeAspect="1"/>
                     </pic:cNvPicPr>
                   </pic:nvPicPr>
                   <pic:blipFill>
-                    <a:blip r:embed="rId53"/>
+                    <a:blip r:embed="rId57"/>
                     <a:stretch>
                       <a:fillRect/>
                     </a:stretch>
@@ -1195,7 +1324,7 @@
           </wp:inline>
         </w:drawing>
       </w:r>
-      <w:bookmarkEnd w:id="56"/>
+      <w:bookmarkEnd w:id="60"/>
     </w:p>
     <w:p>
       <w:pPr>
@@ -1209,24 +1338,24 @@
       <w:pPr>
         <w:pStyle w:val="CaptionedFigure"/>
       </w:pPr>
-      <w:bookmarkStart w:id="60" w:name="fig:009"/>
+      <w:bookmarkStart w:id="64" w:name="fig:009"/>
       <w:r>
         <w:drawing>
           <wp:inline>
             <wp:extent cx="5334000" cy="5663513"/>
             <wp:effectExtent b="0" l="0" r="0" t="0"/>
-            <wp:docPr descr="Рис. 8: файл report.md" title="" id="58" name="Picture"/>
+            <wp:docPr descr="Рис. 8: файл report.md" title="" id="62" name="Picture"/>
             <a:graphic>
               <a:graphicData uri="http://schemas.openxmlformats.org/drawingml/2006/picture">
                 <pic:pic>
                   <pic:nvPicPr>
-                    <pic:cNvPr descr="image/9.png" id="59" name="Picture"/>
+                    <pic:cNvPr descr="image/9.png" id="63" name="Picture"/>
                     <pic:cNvPicPr>
                       <a:picLocks noChangeArrowheads="1" noChangeAspect="1"/>
                     </pic:cNvPicPr>
                   </pic:nvPicPr>
                   <pic:blipFill>
-                    <a:blip r:embed="rId57"/>
+                    <a:blip r:embed="rId61"/>
                     <a:stretch>
                       <a:fillRect/>
                     </a:stretch>
@@ -1252,7 +1381,7 @@
           </wp:inline>
         </w:drawing>
       </w:r>
-      <w:bookmarkEnd w:id="60"/>
+      <w:bookmarkEnd w:id="64"/>
     </w:p>
     <w:p>
       <w:pPr>
@@ -1274,7 +1403,7 @@
       <w:pPr>
         <w:numPr>
           <w:ilvl w:val="0"/>
-          <w:numId w:val="1006"/>
+          <w:numId w:val="1010"/>
         </w:numPr>
       </w:pPr>
       <w:r>
@@ -1285,15 +1414,15 @@
       <w:pPr>
         <w:numPr>
           <w:ilvl w:val="0"/>
-          <w:numId w:val="1006"/>
+          <w:numId w:val="1010"/>
         </w:numPr>
       </w:pPr>
       <w:r>
         <w:t xml:space="preserve">Загрузим файлы на github.</w:t>
       </w:r>
     </w:p>
-    <w:bookmarkEnd w:id="61"/>
-    <w:bookmarkStart w:id="62" w:name="выводы"/>
+    <w:bookmarkEnd w:id="65"/>
+    <w:bookmarkStart w:id="66" w:name="выводы"/>
     <w:p>
       <w:pPr>
         <w:pStyle w:val="Heading1"/>
@@ -1302,7 +1431,7 @@
         <w:rPr>
           <w:rStyle w:val="SectionNumber"/>
         </w:rPr>
-        <w:t xml:space="preserve">5</w:t>
+        <w:t xml:space="preserve">6</w:t>
       </w:r>
       <w:r>
         <w:tab/>
@@ -1319,8 +1448,8 @@
         <w:t xml:space="preserve">Я освоила процедуры оформления отчетов с помощью легковесного языка разметки Markdown.</w:t>
       </w:r>
     </w:p>
-    <w:bookmarkEnd w:id="62"/>
-    <w:bookmarkStart w:id="64" w:name="список-литературы"/>
+    <w:bookmarkEnd w:id="66"/>
+    <w:bookmarkStart w:id="68" w:name="список-литературы"/>
     <w:p>
       <w:pPr>
         <w:pStyle w:val="Heading1"/>
@@ -1329,9 +1458,9 @@
         <w:t xml:space="preserve">Список литературы</w:t>
       </w:r>
     </w:p>
-    <w:bookmarkStart w:id="63" w:name="refs"/>
-    <w:bookmarkEnd w:id="63"/>
-    <w:bookmarkEnd w:id="64"/>
+    <w:bookmarkStart w:id="67" w:name="refs"/>
+    <w:bookmarkEnd w:id="67"/>
+    <w:bookmarkEnd w:id="68"/>
     <w:sectPr/>
   </w:body>
 </w:document>
@@ -1523,6 +1652,82 @@
       </w:pPr>
     </w:lvl>
   </w:abstractNum>
+  <w:abstractNum w:abstractNumId="991">
+    <w:nsid w:val="A991"/>
+    <w:multiLevelType w:val="multilevel"/>
+    <w:lvl w:ilvl="0">
+      <w:numFmt w:val="bullet"/>
+      <w:lvlText w:val="•"/>
+      <w:lvlJc w:val="left"/>
+      <w:pPr>
+        <w:ind w:left="720" w:hanging="480"/>
+      </w:pPr>
+    </w:lvl>
+    <w:lvl w:ilvl="1">
+      <w:numFmt w:val="bullet"/>
+      <w:lvlText w:val="–"/>
+      <w:lvlJc w:val="left"/>
+      <w:pPr>
+        <w:ind w:left="1440" w:hanging="480"/>
+      </w:pPr>
+    </w:lvl>
+    <w:lvl w:ilvl="2">
+      <w:numFmt w:val="bullet"/>
+      <w:lvlText w:val="•"/>
+      <w:lvlJc w:val="left"/>
+      <w:pPr>
+        <w:ind w:left="2160" w:hanging="480"/>
+      </w:pPr>
+    </w:lvl>
+    <w:lvl w:ilvl="3">
+      <w:numFmt w:val="bullet"/>
+      <w:lvlText w:val="–"/>
+      <w:lvlJc w:val="left"/>
+      <w:pPr>
+        <w:ind w:left="2880" w:hanging="480"/>
+      </w:pPr>
+    </w:lvl>
+    <w:lvl w:ilvl="4">
+      <w:numFmt w:val="bullet"/>
+      <w:lvlText w:val="•"/>
+      <w:lvlJc w:val="left"/>
+      <w:pPr>
+        <w:ind w:left="3600" w:hanging="480"/>
+      </w:pPr>
+    </w:lvl>
+    <w:lvl w:ilvl="5">
+      <w:numFmt w:val="bullet"/>
+      <w:lvlText w:val="–"/>
+      <w:lvlJc w:val="left"/>
+      <w:pPr>
+        <w:ind w:left="4320" w:hanging="480"/>
+      </w:pPr>
+    </w:lvl>
+    <w:lvl w:ilvl="6">
+      <w:numFmt w:val="bullet"/>
+      <w:lvlText w:val="•"/>
+      <w:lvlJc w:val="left"/>
+      <w:pPr>
+        <w:ind w:left="5040" w:hanging="480"/>
+      </w:pPr>
+    </w:lvl>
+    <w:lvl w:ilvl="7">
+      <w:numFmt w:val="bullet"/>
+      <w:lvlText w:val="–"/>
+      <w:lvlJc w:val="left"/>
+      <w:pPr>
+        <w:ind w:left="5760" w:hanging="480"/>
+      </w:pPr>
+    </w:lvl>
+    <w:lvl w:ilvl="8">
+      <w:numFmt w:val="bullet"/>
+      <w:lvlText w:val="•"/>
+      <w:lvlJc w:val="left"/>
+      <w:pPr>
+        <w:ind w:left="6480" w:hanging="480"/>
+      </w:pPr>
+    </w:lvl>
+  </w:abstractNum>
   <w:abstractNum w:abstractNumId="99412">
     <w:nsid w:val="A99412"/>
     <w:multiLevelType w:val="multilevel"/>
@@ -1982,6 +2187,72 @@
     </w:lvlOverride>
   </w:num>
   <w:num w:numId="1002">
+    <w:abstractNumId w:val="99411"/>
+    <w:lvlOverride w:ilvl="0">
+      <w:startOverride w:val="1"/>
+    </w:lvlOverride>
+    <w:lvlOverride w:ilvl="1">
+      <w:startOverride w:val="1"/>
+    </w:lvlOverride>
+    <w:lvlOverride w:ilvl="2">
+      <w:startOverride w:val="1"/>
+    </w:lvlOverride>
+    <w:lvlOverride w:ilvl="3">
+      <w:startOverride w:val="1"/>
+    </w:lvlOverride>
+    <w:lvlOverride w:ilvl="4">
+      <w:startOverride w:val="1"/>
+    </w:lvlOverride>
+    <w:lvlOverride w:ilvl="5">
+      <w:startOverride w:val="1"/>
+    </w:lvlOverride>
+    <w:lvlOverride w:ilvl="6">
+      <w:startOverride w:val="1"/>
+    </w:lvlOverride>
+    <w:lvlOverride w:ilvl="7">
+      <w:startOverride w:val="1"/>
+    </w:lvlOverride>
+    <w:lvlOverride w:ilvl="8">
+      <w:startOverride w:val="1"/>
+    </w:lvlOverride>
+  </w:num>
+  <w:num w:numId="1003">
+    <w:abstractNumId w:val="991"/>
+  </w:num>
+  <w:num w:numId="1004">
+    <w:abstractNumId w:val="991"/>
+  </w:num>
+  <w:num w:numId="1005">
+    <w:abstractNumId w:val="99411"/>
+    <w:lvlOverride w:ilvl="0">
+      <w:startOverride w:val="1"/>
+    </w:lvlOverride>
+    <w:lvlOverride w:ilvl="1">
+      <w:startOverride w:val="1"/>
+    </w:lvlOverride>
+    <w:lvlOverride w:ilvl="2">
+      <w:startOverride w:val="1"/>
+    </w:lvlOverride>
+    <w:lvlOverride w:ilvl="3">
+      <w:startOverride w:val="1"/>
+    </w:lvlOverride>
+    <w:lvlOverride w:ilvl="4">
+      <w:startOverride w:val="1"/>
+    </w:lvlOverride>
+    <w:lvlOverride w:ilvl="5">
+      <w:startOverride w:val="1"/>
+    </w:lvlOverride>
+    <w:lvlOverride w:ilvl="6">
+      <w:startOverride w:val="1"/>
+    </w:lvlOverride>
+    <w:lvlOverride w:ilvl="7">
+      <w:startOverride w:val="1"/>
+    </w:lvlOverride>
+    <w:lvlOverride w:ilvl="8">
+      <w:startOverride w:val="1"/>
+    </w:lvlOverride>
+  </w:num>
+  <w:num w:numId="1006">
     <w:abstractNumId w:val="99412"/>
     <w:lvlOverride w:ilvl="0">
       <w:startOverride w:val="2"/>
@@ -2011,7 +2282,7 @@
       <w:startOverride w:val="2"/>
     </w:lvlOverride>
   </w:num>
-  <w:num w:numId="1003">
+  <w:num w:numId="1007">
     <w:abstractNumId w:val="99413"/>
     <w:lvlOverride w:ilvl="0">
       <w:startOverride w:val="3"/>
@@ -2041,7 +2312,7 @@
       <w:startOverride w:val="3"/>
     </w:lvlOverride>
   </w:num>
-  <w:num w:numId="1004">
+  <w:num w:numId="1008">
     <w:abstractNumId w:val="99415"/>
     <w:lvlOverride w:ilvl="0">
       <w:startOverride w:val="5"/>
@@ -2071,7 +2342,7 @@
       <w:startOverride w:val="5"/>
     </w:lvlOverride>
   </w:num>
-  <w:num w:numId="1005">
+  <w:num w:numId="1009">
     <w:abstractNumId w:val="99416"/>
     <w:lvlOverride w:ilvl="0">
       <w:startOverride w:val="6"/>
@@ -2101,7 +2372,7 @@
       <w:startOverride w:val="6"/>
     </w:lvlOverride>
   </w:num>
-  <w:num w:numId="1006">
+  <w:num w:numId="1010">
     <w:abstractNumId w:val="99417"/>
     <w:lvlOverride w:ilvl="0">
       <w:startOverride w:val="7"/>

--- a/labs/lab03/report/report.docx
+++ b/labs/lab03/report/report.docx
@@ -154,7 +154,7 @@
       </w:r>
     </w:p>
     <w:bookmarkEnd w:id="21"/>
-    <w:bookmarkStart w:id="22" w:name="теоретическое-введение"/>
+    <w:bookmarkStart w:id="58" w:name="выполнение-лабораторной-работы"/>
     <w:p>
       <w:pPr>
         <w:pStyle w:val="Heading1"/>
@@ -169,7 +169,7 @@
         <w:tab/>
       </w:r>
       <w:r>
-        <w:t xml:space="preserve">Теоретическое введение</w:t>
+        <w:t xml:space="preserve">Выполнение лабораторной работы</w:t>
       </w:r>
     </w:p>
     <w:p>
@@ -177,307 +177,7 @@
         <w:pStyle w:val="FirstParagraph"/>
       </w:pPr>
       <w:r>
-        <w:t xml:space="preserve">Здесь описываются теоретические аспекты, связанные с выполнением работы.</w:t>
-      </w:r>
-    </w:p>
-    <w:p>
-      <w:pPr>
-        <w:pStyle w:val="BodyText"/>
-      </w:pPr>
-      <w:r>
-        <w:t xml:space="preserve">3.2.1. Базовые сведения о Markdown</w:t>
-      </w:r>
-    </w:p>
-    <w:p>
-      <w:pPr>
-        <w:pStyle w:val="BodyText"/>
-      </w:pPr>
-      <w:r>
-        <w:t xml:space="preserve">Чтобы создать заголовок, используйте знак #, например:</w:t>
-      </w:r>
-    </w:p>
-    <w:bookmarkEnd w:id="22"/>
-    <w:bookmarkStart w:id="28" w:name="this-is-heading-1"/>
-    <w:p>
-      <w:pPr>
-        <w:pStyle w:val="Heading1"/>
-      </w:pPr>
-      <w:r>
-        <w:rPr>
-          <w:rStyle w:val="SectionNumber"/>
-        </w:rPr>
-        <w:t xml:space="preserve">4</w:t>
-      </w:r>
-      <w:r>
-        <w:tab/>
-      </w:r>
-      <w:r>
-        <w:t xml:space="preserve">This is heading 1</w:t>
-      </w:r>
-    </w:p>
-    <w:bookmarkStart w:id="27" w:name="this-is-heading-2"/>
-    <w:p>
-      <w:pPr>
-        <w:pStyle w:val="Heading2"/>
-      </w:pPr>
-      <w:r>
-        <w:rPr>
-          <w:rStyle w:val="SectionNumber"/>
-        </w:rPr>
-        <w:t xml:space="preserve">4.1</w:t>
-      </w:r>
-      <w:r>
-        <w:tab/>
-      </w:r>
-      <w:r>
-        <w:t xml:space="preserve">This is heading 2</w:t>
-      </w:r>
-    </w:p>
-    <w:bookmarkStart w:id="26" w:name="this-is-heading-3"/>
-    <w:p>
-      <w:pPr>
-        <w:pStyle w:val="Heading3"/>
-      </w:pPr>
-      <w:r>
-        <w:rPr>
-          <w:rStyle w:val="SectionNumber"/>
-        </w:rPr>
-        <w:t xml:space="preserve">4.1.1</w:t>
-      </w:r>
-      <w:r>
-        <w:tab/>
-      </w:r>
-      <w:r>
-        <w:t xml:space="preserve">This is heading 3</w:t>
-      </w:r>
-    </w:p>
-    <w:bookmarkStart w:id="25" w:name="this-is-heading-4"/>
-    <w:p>
-      <w:pPr>
-        <w:pStyle w:val="Heading4"/>
-      </w:pPr>
-      <w:r>
-        <w:rPr>
-          <w:rStyle w:val="SectionNumber"/>
-        </w:rPr>
-        <w:t xml:space="preserve">4.1.1.1</w:t>
-      </w:r>
-      <w:r>
-        <w:tab/>
-      </w:r>
-      <w:r>
-        <w:t xml:space="preserve">This is heading 4</w:t>
-      </w:r>
-    </w:p>
-    <w:p>
-      <w:pPr>
-        <w:pStyle w:val="FirstParagraph"/>
-      </w:pPr>
-      <w:r>
-        <w:t xml:space="preserve">Чтобы задать для текста полужирное начертание, заключите его в двойные звездочки:</w:t>
-      </w:r>
-    </w:p>
-    <w:p>
-      <w:pPr>
-        <w:pStyle w:val="BodyText"/>
-      </w:pPr>
-      <w:r>
-        <w:t xml:space="preserve">This text is</w:t>
-      </w:r>
-      <w:r>
-        <w:t xml:space="preserve"> </w:t>
-      </w:r>
-      <w:r>
-        <w:rPr>
-          <w:bCs/>
-          <w:b/>
-        </w:rPr>
-        <w:t xml:space="preserve">bold</w:t>
-      </w:r>
-      <w:r>
-        <w:t xml:space="preserve">.</w:t>
-      </w:r>
-    </w:p>
-    <w:p>
-      <w:pPr>
-        <w:pStyle w:val="BodyText"/>
-      </w:pPr>
-      <w:r>
-        <w:t xml:space="preserve">Чтобы задать для текста курсивное начертание, заключите его в одинарные</w:t>
-      </w:r>
-      <w:r>
-        <w:t xml:space="preserve"> </w:t>
-      </w:r>
-      <w:r>
-        <w:t xml:space="preserve">звездочки:</w:t>
-      </w:r>
-    </w:p>
-    <w:p>
-      <w:pPr>
-        <w:pStyle w:val="BodyText"/>
-      </w:pPr>
-      <w:r>
-        <w:t xml:space="preserve">This text is</w:t>
-      </w:r>
-      <w:r>
-        <w:t xml:space="preserve"> </w:t>
-      </w:r>
-      <w:r>
-        <w:rPr>
-          <w:iCs/>
-          <w:i/>
-        </w:rPr>
-        <w:t xml:space="preserve">italic</w:t>
-      </w:r>
-      <w:r>
-        <w:t xml:space="preserve">.</w:t>
-      </w:r>
-    </w:p>
-    <w:p>
-      <w:pPr>
-        <w:pStyle w:val="BodyText"/>
-      </w:pPr>
-      <w:r>
-        <w:t xml:space="preserve">Архитектура ЭВМ</w:t>
-      </w:r>
-    </w:p>
-    <w:p>
-      <w:pPr>
-        <w:pStyle w:val="BodyText"/>
-      </w:pPr>
-      <w:r>
-        <w:t xml:space="preserve">Чтобы задать для текста полужирное и курсивное начертание, заключите его</w:t>
-      </w:r>
-      <w:r>
-        <w:t xml:space="preserve"> </w:t>
-      </w:r>
-      <w:r>
-        <w:t xml:space="preserve">в тройные звездочки:</w:t>
-      </w:r>
-    </w:p>
-    <w:p>
-      <w:pPr>
-        <w:pStyle w:val="BodyText"/>
-      </w:pPr>
-      <w:r>
-        <w:t xml:space="preserve">This is text is both</w:t>
-      </w:r>
-      <w:r>
-        <w:t xml:space="preserve"> </w:t>
-      </w:r>
-      <w:r>
-        <w:rPr>
-          <w:iCs/>
-          <w:i/>
-          <w:bCs/>
-          <w:b/>
-        </w:rPr>
-        <w:t xml:space="preserve">bold and italic</w:t>
-      </w:r>
-      <w:r>
-        <w:t xml:space="preserve">.</w:t>
-      </w:r>
-    </w:p>
-    <w:p>
-      <w:pPr>
-        <w:pStyle w:val="BodyText"/>
-      </w:pPr>
-      <w:r>
-        <w:t xml:space="preserve">Блоки цитирования создаются с помощью символа &gt;:</w:t>
-      </w:r>
-    </w:p>
-    <w:p>
-      <w:pPr>
-        <w:pStyle w:val="BlockText"/>
-      </w:pPr>
-      <w:r>
-        <w:t xml:space="preserve">The drought had lasted now for ten million years, and the reign of</w:t>
-      </w:r>
-      <w:r>
-        <w:t xml:space="preserve"> </w:t>
-      </w:r>
-      <w:r>
-        <w:t xml:space="preserve">the terrible lizards had long since ended. Here on the Equator,</w:t>
-      </w:r>
-      <w:r>
-        <w:t xml:space="preserve"> </w:t>
-      </w:r>
-      <w:r>
-        <w:t xml:space="preserve">in the continent which would one day be known as Africa, the</w:t>
-      </w:r>
-      <w:r>
-        <w:t xml:space="preserve"> </w:t>
-      </w:r>
-      <w:r>
-        <w:t xml:space="preserve">battle for existence had reached a new climax of ferocity, and</w:t>
-      </w:r>
-      <w:r>
-        <w:t xml:space="preserve"> </w:t>
-      </w:r>
-      <w:r>
-        <w:t xml:space="preserve">the victor was not yet in sight. In this barren and desiccated</w:t>
-      </w:r>
-      <w:r>
-        <w:t xml:space="preserve"> </w:t>
-      </w:r>
-      <w:r>
-        <w:t xml:space="preserve">land, only the small or the swift or the fierce could flourish,</w:t>
-      </w:r>
-      <w:r>
-        <w:t xml:space="preserve"> </w:t>
-      </w:r>
-      <w:r>
-        <w:t xml:space="preserve">or even hope to survive.</w:t>
-      </w:r>
-    </w:p>
-    <w:p>
-      <w:pPr>
-        <w:pStyle w:val="FirstParagraph"/>
-      </w:pPr>
-      <w:r>
-        <w:t xml:space="preserve">↪</w:t>
-      </w:r>
-      <w:r>
-        <w:t xml:space="preserve"> </w:t>
-      </w:r>
-      <w:r>
-        <w:t xml:space="preserve">↪</w:t>
-      </w:r>
-      <w:r>
-        <w:t xml:space="preserve"> </w:t>
-      </w:r>
-      <w:r>
-        <w:t xml:space="preserve">↪</w:t>
-      </w:r>
-      <w:r>
-        <w:t xml:space="preserve"> </w:t>
-      </w:r>
-      <w:r>
-        <w:t xml:space="preserve">↪</w:t>
-      </w:r>
-      <w:r>
-        <w:t xml:space="preserve"> </w:t>
-      </w:r>
-      <w:r>
-        <w:t xml:space="preserve">↪</w:t>
-      </w:r>
-      <w:r>
-        <w:t xml:space="preserve"> </w:t>
-      </w:r>
-      <w:r>
-        <w:t xml:space="preserve">↪</w:t>
-      </w:r>
-      <w:r>
-        <w:t xml:space="preserve"> </w:t>
-      </w:r>
-      <w:r>
-        <w:t xml:space="preserve">Упорядоченный список можно отформатировать с помощью соответствую-</w:t>
-      </w:r>
-      <w:r>
-        <w:t xml:space="preserve"> </w:t>
-      </w:r>
-      <w:r>
-        <w:t xml:space="preserve">щих цифр:</w:t>
+        <w:t xml:space="preserve">Описываются проведённые действия, в качестве иллюстрации даётся ссылка на иллюстрацию (рис. 1)</w:t>
       </w:r>
     </w:p>
     <w:p>
@@ -486,316 +186,6 @@
           <w:ilvl w:val="0"/>
           <w:numId w:val="1001"/>
         </w:numPr>
-      </w:pPr>
-      <w:r>
-        <w:t xml:space="preserve">First instruction</w:t>
-      </w:r>
-    </w:p>
-    <w:p>
-      <w:pPr>
-        <w:numPr>
-          <w:ilvl w:val="0"/>
-          <w:numId w:val="1001"/>
-        </w:numPr>
-      </w:pPr>
-      <w:r>
-        <w:t xml:space="preserve">Sub-instruction</w:t>
-      </w:r>
-    </w:p>
-    <w:p>
-      <w:pPr>
-        <w:numPr>
-          <w:ilvl w:val="0"/>
-          <w:numId w:val="1001"/>
-        </w:numPr>
-      </w:pPr>
-      <w:r>
-        <w:t xml:space="preserve">Sub-instruction</w:t>
-      </w:r>
-    </w:p>
-    <w:p>
-      <w:pPr>
-        <w:numPr>
-          <w:ilvl w:val="0"/>
-          <w:numId w:val="1001"/>
-        </w:numPr>
-      </w:pPr>
-      <w:r>
-        <w:t xml:space="preserve">Second instruction</w:t>
-      </w:r>
-    </w:p>
-    <w:p>
-      <w:pPr>
-        <w:pStyle w:val="FirstParagraph"/>
-      </w:pPr>
-      <w:r>
-        <w:t xml:space="preserve">Чтобы вложить один список в другой, добавьте отступ для элементов дочер-</w:t>
-      </w:r>
-      <w:r>
-        <w:t xml:space="preserve"> </w:t>
-      </w:r>
-      <w:r>
-        <w:t xml:space="preserve">него списка:</w:t>
-      </w:r>
-    </w:p>
-    <w:p>
-      <w:pPr>
-        <w:numPr>
-          <w:ilvl w:val="0"/>
-          <w:numId w:val="1002"/>
-        </w:numPr>
-      </w:pPr>
-      <w:r>
-        <w:t xml:space="preserve">First instruction</w:t>
-      </w:r>
-    </w:p>
-    <w:p>
-      <w:pPr>
-        <w:numPr>
-          <w:ilvl w:val="0"/>
-          <w:numId w:val="1002"/>
-        </w:numPr>
-      </w:pPr>
-      <w:r>
-        <w:t xml:space="preserve">Second instruction</w:t>
-      </w:r>
-    </w:p>
-    <w:p>
-      <w:pPr>
-        <w:numPr>
-          <w:ilvl w:val="0"/>
-          <w:numId w:val="1002"/>
-        </w:numPr>
-      </w:pPr>
-      <w:r>
-        <w:t xml:space="preserve">Third instruction</w:t>
-      </w:r>
-    </w:p>
-    <w:p>
-      <w:pPr>
-        <w:pStyle w:val="FirstParagraph"/>
-      </w:pPr>
-      <w:r>
-        <w:t xml:space="preserve">Неупорядоченный (маркированный) список можно отформатировать с помо-</w:t>
-      </w:r>
-      <w:r>
-        <w:t xml:space="preserve"> </w:t>
-      </w:r>
-      <w:r>
-        <w:t xml:space="preserve">щью звездочек или тире:</w:t>
-      </w:r>
-    </w:p>
-    <w:p>
-      <w:pPr>
-        <w:numPr>
-          <w:ilvl w:val="0"/>
-          <w:numId w:val="1003"/>
-        </w:numPr>
-      </w:pPr>
-      <w:r>
-        <w:t xml:space="preserve">List item 1</w:t>
-      </w:r>
-    </w:p>
-    <w:p>
-      <w:pPr>
-        <w:numPr>
-          <w:ilvl w:val="0"/>
-          <w:numId w:val="1003"/>
-        </w:numPr>
-      </w:pPr>
-      <w:r>
-        <w:t xml:space="preserve">List item 2</w:t>
-      </w:r>
-    </w:p>
-    <w:p>
-      <w:pPr>
-        <w:numPr>
-          <w:ilvl w:val="0"/>
-          <w:numId w:val="1003"/>
-        </w:numPr>
-      </w:pPr>
-      <w:r>
-        <w:t xml:space="preserve">List item 3</w:t>
-      </w:r>
-    </w:p>
-    <w:p>
-      <w:pPr>
-        <w:pStyle w:val="FirstParagraph"/>
-      </w:pPr>
-      <w:r>
-        <w:t xml:space="preserve">Архитектура ЭВМ</w:t>
-      </w:r>
-    </w:p>
-    <w:p>
-      <w:pPr>
-        <w:pStyle w:val="BodyText"/>
-      </w:pPr>
-      <w:r>
-        <w:t xml:space="preserve">Чтобы вложить один список в другой, добавьте отступ для элементов дочер-</w:t>
-      </w:r>
-      <w:r>
-        <w:t xml:space="preserve"> </w:t>
-      </w:r>
-      <w:r>
-        <w:t xml:space="preserve">него списка:</w:t>
-      </w:r>
-    </w:p>
-    <w:p>
-      <w:pPr>
-        <w:numPr>
-          <w:ilvl w:val="0"/>
-          <w:numId w:val="1004"/>
-        </w:numPr>
-      </w:pPr>
-      <w:r>
-        <w:t xml:space="preserve">List item 1</w:t>
-      </w:r>
-    </w:p>
-    <w:p>
-      <w:pPr>
-        <w:numPr>
-          <w:ilvl w:val="0"/>
-          <w:numId w:val="1004"/>
-        </w:numPr>
-      </w:pPr>
-      <w:r>
-        <w:t xml:space="preserve">List item A</w:t>
-      </w:r>
-    </w:p>
-    <w:p>
-      <w:pPr>
-        <w:numPr>
-          <w:ilvl w:val="0"/>
-          <w:numId w:val="1004"/>
-        </w:numPr>
-      </w:pPr>
-      <w:r>
-        <w:t xml:space="preserve">List item B</w:t>
-      </w:r>
-    </w:p>
-    <w:p>
-      <w:pPr>
-        <w:numPr>
-          <w:ilvl w:val="0"/>
-          <w:numId w:val="1004"/>
-        </w:numPr>
-      </w:pPr>
-      <w:r>
-        <w:t xml:space="preserve">List item 2</w:t>
-      </w:r>
-    </w:p>
-    <w:p>
-      <w:pPr>
-        <w:pStyle w:val="FirstParagraph"/>
-      </w:pPr>
-      <w:r>
-        <w:t xml:space="preserve">Синтаксис Markdown для встроенной ссылки состоит из части [link text],</w:t>
-      </w:r>
-      <w:r>
-        <w:t xml:space="preserve"> </w:t>
-      </w:r>
-      <w:r>
-        <w:t xml:space="preserve">представляющей текст гиперссылки, и части (file-name.md) – URL-адреса или</w:t>
-      </w:r>
-      <w:r>
-        <w:t xml:space="preserve"> </w:t>
-      </w:r>
-      <w:r>
-        <w:t xml:space="preserve">имени файла, на который дается ссылка:</w:t>
-      </w:r>
-    </w:p>
-    <w:p>
-      <w:pPr>
-        <w:pStyle w:val="BodyText"/>
-      </w:pPr>
-      <w:hyperlink r:id="rId23">
-        <w:r>
-          <w:rPr>
-            <w:rStyle w:val="Hyperlink"/>
-          </w:rPr>
-          <w:t xml:space="preserve">link text</w:t>
-        </w:r>
-      </w:hyperlink>
-    </w:p>
-    <w:p>
-      <w:pPr>
-        <w:pStyle w:val="BodyText"/>
-      </w:pPr>
-      <w:r>
-        <w:t xml:space="preserve">или</w:t>
-      </w:r>
-    </w:p>
-    <w:p>
-      <w:pPr>
-        <w:pStyle w:val="BodyText"/>
-      </w:pPr>
-      <w:hyperlink r:id="rId24">
-        <w:r>
-          <w:rPr>
-            <w:rStyle w:val="Hyperlink"/>
-          </w:rPr>
-          <w:t xml:space="preserve">link text</w:t>
-        </w:r>
-      </w:hyperlink>
-    </w:p>
-    <w:p>
-      <w:pPr>
-        <w:pStyle w:val="BodyText"/>
-      </w:pPr>
-      <w:r>
-        <w:t xml:space="preserve">Markdown поддерживает как встраивание фрагментов кода в предложение, так и их размещение между предложениями в виде отдельных огражденных блоков. Огражденные блоки кода — это простой способ выделить синтаксис для фрагментов кода. Общий формат огражденных блоков кода:</w:t>
-      </w:r>
-    </w:p>
-    <w:p>
-      <w:pPr>
-        <w:pStyle w:val="SourceCode"/>
-      </w:pPr>
-      <w:r>
-        <w:br/>
-      </w:r>
-      <w:r>
-        <w:rPr>
-          <w:rStyle w:val="VerbatimChar"/>
-        </w:rPr>
-        <w:t xml:space="preserve">your code goes in here</w:t>
-      </w:r>
-    </w:p>
-    <w:bookmarkEnd w:id="25"/>
-    <w:bookmarkEnd w:id="26"/>
-    <w:bookmarkEnd w:id="27"/>
-    <w:bookmarkEnd w:id="28"/>
-    <w:bookmarkStart w:id="65" w:name="выполнение-лабораторной-работы"/>
-    <w:p>
-      <w:pPr>
-        <w:pStyle w:val="Heading1"/>
-      </w:pPr>
-      <w:r>
-        <w:rPr>
-          <w:rStyle w:val="SectionNumber"/>
-        </w:rPr>
-        <w:t xml:space="preserve">5</w:t>
-      </w:r>
-      <w:r>
-        <w:tab/>
-      </w:r>
-      <w:r>
-        <w:t xml:space="preserve">Выполнение лабораторной работы</w:t>
-      </w:r>
-    </w:p>
-    <w:p>
-      <w:pPr>
-        <w:pStyle w:val="FirstParagraph"/>
-      </w:pPr>
-      <w:r>
-        <w:t xml:space="preserve">Описываются проведённые действия, в качестве иллюстрации даётся ссылка на иллюстрацию (рис. 1)</w:t>
-      </w:r>
-    </w:p>
-    <w:p>
-      <w:pPr>
-        <w:numPr>
-          <w:ilvl w:val="0"/>
-          <w:numId w:val="1005"/>
-        </w:numPr>
         <w:pStyle w:val="Compact"/>
       </w:pPr>
       <w:r>
@@ -806,24 +196,24 @@
       <w:pPr>
         <w:pStyle w:val="CaptionedFigure"/>
       </w:pPr>
-      <w:bookmarkStart w:id="32" w:name="fig:001"/>
+      <w:bookmarkStart w:id="25" w:name="fig:001"/>
       <w:r>
         <w:drawing>
           <wp:inline>
             <wp:extent cx="5334000" cy="606136"/>
             <wp:effectExtent b="0" l="0" r="0" t="0"/>
-            <wp:docPr descr="Рис. 1: открытие терминала" title="" id="30" name="Picture"/>
+            <wp:docPr descr="Рис. 1: открытие терминала" title="" id="23" name="Picture"/>
             <a:graphic>
               <a:graphicData uri="http://schemas.openxmlformats.org/drawingml/2006/picture">
                 <pic:pic>
                   <pic:nvPicPr>
-                    <pic:cNvPr descr="image/1.png" id="31" name="Picture"/>
+                    <pic:cNvPr descr="image/1.png" id="24" name="Picture"/>
                     <pic:cNvPicPr>
                       <a:picLocks noChangeArrowheads="1" noChangeAspect="1"/>
                     </pic:cNvPicPr>
                   </pic:nvPicPr>
                   <pic:blipFill>
-                    <a:blip r:embed="rId29"/>
+                    <a:blip r:embed="rId22"/>
                     <a:stretch>
                       <a:fillRect/>
                     </a:stretch>
@@ -849,7 +239,7 @@
           </wp:inline>
         </w:drawing>
       </w:r>
-      <w:bookmarkEnd w:id="32"/>
+      <w:bookmarkEnd w:id="25"/>
     </w:p>
     <w:p>
       <w:pPr>
@@ -863,7 +253,7 @@
       <w:pPr>
         <w:numPr>
           <w:ilvl w:val="0"/>
-          <w:numId w:val="1006"/>
+          <w:numId w:val="1002"/>
         </w:numPr>
         <w:pStyle w:val="Compact"/>
       </w:pPr>
@@ -887,24 +277,24 @@
       <w:pPr>
         <w:pStyle w:val="CaptionedFigure"/>
       </w:pPr>
-      <w:bookmarkStart w:id="36" w:name="fig:002"/>
+      <w:bookmarkStart w:id="29" w:name="fig:002"/>
       <w:r>
         <w:drawing>
           <wp:inline>
             <wp:extent cx="5334000" cy="433479"/>
             <wp:effectExtent b="0" l="0" r="0" t="0"/>
-            <wp:docPr descr="Рис. 2: переход в каталог курса сформированный при выполнении лабораторной работы №2" title="" id="34" name="Picture"/>
+            <wp:docPr descr="Рис. 2: переход в каталог курса сформированный при выполнении лабораторной работы №2" title="" id="27" name="Picture"/>
             <a:graphic>
               <a:graphicData uri="http://schemas.openxmlformats.org/drawingml/2006/picture">
                 <pic:pic>
                   <pic:nvPicPr>
-                    <pic:cNvPr descr="image/2.png" id="35" name="Picture"/>
+                    <pic:cNvPr descr="image/2.png" id="28" name="Picture"/>
                     <pic:cNvPicPr>
                       <a:picLocks noChangeArrowheads="1" noChangeAspect="1"/>
                     </pic:cNvPicPr>
                   </pic:nvPicPr>
                   <pic:blipFill>
-                    <a:blip r:embed="rId33"/>
+                    <a:blip r:embed="rId26"/>
                     <a:stretch>
                       <a:fillRect/>
                     </a:stretch>
@@ -930,7 +320,7 @@
           </wp:inline>
         </w:drawing>
       </w:r>
-      <w:bookmarkEnd w:id="36"/>
+      <w:bookmarkEnd w:id="29"/>
     </w:p>
     <w:p>
       <w:pPr>
@@ -944,24 +334,24 @@
       <w:pPr>
         <w:pStyle w:val="CaptionedFigure"/>
       </w:pPr>
-      <w:bookmarkStart w:id="40" w:name="fig:003"/>
+      <w:bookmarkStart w:id="33" w:name="fig:003"/>
       <w:r>
         <w:drawing>
           <wp:inline>
             <wp:extent cx="5334000" cy="548925"/>
             <wp:effectExtent b="0" l="0" r="0" t="0"/>
-            <wp:docPr descr="Рис. 3: обновление локального репозитория" title="" id="38" name="Picture"/>
+            <wp:docPr descr="Рис. 3: обновление локального репозитория" title="" id="31" name="Picture"/>
             <a:graphic>
               <a:graphicData uri="http://schemas.openxmlformats.org/drawingml/2006/picture">
                 <pic:pic>
                   <pic:nvPicPr>
-                    <pic:cNvPr descr="image/3.png" id="39" name="Picture"/>
+                    <pic:cNvPr descr="image/3.png" id="32" name="Picture"/>
                     <pic:cNvPicPr>
                       <a:picLocks noChangeArrowheads="1" noChangeAspect="1"/>
                     </pic:cNvPicPr>
                   </pic:nvPicPr>
                   <pic:blipFill>
-                    <a:blip r:embed="rId37"/>
+                    <a:blip r:embed="rId30"/>
                     <a:stretch>
                       <a:fillRect/>
                     </a:stretch>
@@ -987,7 +377,7 @@
           </wp:inline>
         </w:drawing>
       </w:r>
-      <w:bookmarkEnd w:id="40"/>
+      <w:bookmarkEnd w:id="33"/>
     </w:p>
     <w:p>
       <w:pPr>
@@ -1001,7 +391,7 @@
       <w:pPr>
         <w:numPr>
           <w:ilvl w:val="0"/>
-          <w:numId w:val="1007"/>
+          <w:numId w:val="1003"/>
         </w:numPr>
       </w:pPr>
       <w:r>
@@ -1012,7 +402,7 @@
       <w:pPr>
         <w:numPr>
           <w:ilvl w:val="0"/>
-          <w:numId w:val="1007"/>
+          <w:numId w:val="1003"/>
         </w:numPr>
       </w:pPr>
       <w:r>
@@ -1023,24 +413,24 @@
       <w:pPr>
         <w:pStyle w:val="CaptionedFigure"/>
       </w:pPr>
-      <w:bookmarkStart w:id="44" w:name="fig:004"/>
+      <w:bookmarkStart w:id="37" w:name="fig:004"/>
       <w:r>
         <w:drawing>
           <wp:inline>
             <wp:extent cx="5334000" cy="645515"/>
             <wp:effectExtent b="0" l="0" r="0" t="0"/>
-            <wp:docPr descr="Рис. 4: команада make" title="" id="42" name="Picture"/>
+            <wp:docPr descr="Рис. 4: команада make" title="" id="35" name="Picture"/>
             <a:graphic>
               <a:graphicData uri="http://schemas.openxmlformats.org/drawingml/2006/picture">
                 <pic:pic>
                   <pic:nvPicPr>
-                    <pic:cNvPr descr="image/4.png" id="43" name="Picture"/>
+                    <pic:cNvPr descr="image/4.png" id="36" name="Picture"/>
                     <pic:cNvPicPr>
                       <a:picLocks noChangeArrowheads="1" noChangeAspect="1"/>
                     </pic:cNvPicPr>
                   </pic:nvPicPr>
                   <pic:blipFill>
-                    <a:blip r:embed="rId41"/>
+                    <a:blip r:embed="rId34"/>
                     <a:stretch>
                       <a:fillRect/>
                     </a:stretch>
@@ -1066,7 +456,7 @@
           </wp:inline>
         </w:drawing>
       </w:r>
-      <w:bookmarkEnd w:id="44"/>
+      <w:bookmarkEnd w:id="37"/>
     </w:p>
     <w:p>
       <w:pPr>
@@ -1088,24 +478,24 @@
       <w:pPr>
         <w:pStyle w:val="CaptionedFigure"/>
       </w:pPr>
-      <w:bookmarkStart w:id="48" w:name="fig:005"/>
+      <w:bookmarkStart w:id="41" w:name="fig:005"/>
       <w:r>
         <w:drawing>
           <wp:inline>
             <wp:extent cx="5334000" cy="2113245"/>
             <wp:effectExtent b="0" l="0" r="0" t="0"/>
-            <wp:docPr descr="Рис. 5: проверка корректности полученных файлов" title="" id="46" name="Picture"/>
+            <wp:docPr descr="Рис. 5: проверка корректности полученных файлов" title="" id="39" name="Picture"/>
             <a:graphic>
               <a:graphicData uri="http://schemas.openxmlformats.org/drawingml/2006/picture">
                 <pic:pic>
                   <pic:nvPicPr>
-                    <pic:cNvPr descr="image/5.png" id="47" name="Picture"/>
+                    <pic:cNvPr descr="image/5.png" id="40" name="Picture"/>
                     <pic:cNvPicPr>
                       <a:picLocks noChangeArrowheads="1" noChangeAspect="1"/>
                     </pic:cNvPicPr>
                   </pic:nvPicPr>
                   <pic:blipFill>
-                    <a:blip r:embed="rId45"/>
+                    <a:blip r:embed="rId38"/>
                     <a:stretch>
                       <a:fillRect/>
                     </a:stretch>
@@ -1131,7 +521,7 @@
           </wp:inline>
         </w:drawing>
       </w:r>
-      <w:bookmarkEnd w:id="48"/>
+      <w:bookmarkEnd w:id="41"/>
     </w:p>
     <w:p>
       <w:pPr>
@@ -1145,7 +535,7 @@
       <w:pPr>
         <w:numPr>
           <w:ilvl w:val="0"/>
-          <w:numId w:val="1008"/>
+          <w:numId w:val="1004"/>
         </w:numPr>
         <w:pStyle w:val="Compact"/>
       </w:pPr>
@@ -1157,24 +547,24 @@
       <w:pPr>
         <w:pStyle w:val="FirstParagraph"/>
       </w:pPr>
-      <w:bookmarkStart w:id="52" w:name="fig:006"/>
+      <w:bookmarkStart w:id="45" w:name="fig:006"/>
       <w:r>
         <w:drawing>
           <wp:inline>
             <wp:extent cx="5334000" cy="184328"/>
             <wp:effectExtent b="0" l="0" r="0" t="0"/>
-            <wp:docPr descr="удаление полученных файлов. команда male clean" title="" id="50" name="Picture"/>
+            <wp:docPr descr="удаление полученных файлов. команда male clean" title="" id="43" name="Picture"/>
             <a:graphic>
               <a:graphicData uri="http://schemas.openxmlformats.org/drawingml/2006/picture">
                 <pic:pic>
                   <pic:nvPicPr>
-                    <pic:cNvPr descr="image/6.png" id="51" name="Picture"/>
+                    <pic:cNvPr descr="image/6.png" id="44" name="Picture"/>
                     <pic:cNvPicPr>
                       <a:picLocks noChangeArrowheads="1" noChangeAspect="1"/>
                     </pic:cNvPicPr>
                   </pic:nvPicPr>
                   <pic:blipFill>
-                    <a:blip r:embed="rId49"/>
+                    <a:blip r:embed="rId42"/>
                     <a:stretch>
                       <a:fillRect/>
                     </a:stretch>
@@ -1200,7 +590,7 @@
           </wp:inline>
         </w:drawing>
       </w:r>
-      <w:bookmarkEnd w:id="52"/>
+      <w:bookmarkEnd w:id="45"/>
       <w:r>
         <w:t xml:space="preserve"> </w:t>
       </w:r>
@@ -1212,24 +602,24 @@
       <w:pPr>
         <w:pStyle w:val="CaptionedFigure"/>
       </w:pPr>
-      <w:bookmarkStart w:id="56" w:name="fig:007"/>
+      <w:bookmarkStart w:id="49" w:name="fig:007"/>
       <w:r>
         <w:drawing>
           <wp:inline>
             <wp:extent cx="5334000" cy="1974000"/>
             <wp:effectExtent b="0" l="0" r="0" t="0"/>
-            <wp:docPr descr="Рис. 6: проверка этой команды" title="" id="54" name="Picture"/>
+            <wp:docPr descr="Рис. 6: проверка этой команды" title="" id="47" name="Picture"/>
             <a:graphic>
               <a:graphicData uri="http://schemas.openxmlformats.org/drawingml/2006/picture">
                 <pic:pic>
                   <pic:nvPicPr>
-                    <pic:cNvPr descr="image/7.png" id="55" name="Picture"/>
+                    <pic:cNvPr descr="image/7.png" id="48" name="Picture"/>
                     <pic:cNvPicPr>
                       <a:picLocks noChangeArrowheads="1" noChangeAspect="1"/>
                     </pic:cNvPicPr>
                   </pic:nvPicPr>
                   <pic:blipFill>
-                    <a:blip r:embed="rId53"/>
+                    <a:blip r:embed="rId46"/>
                     <a:stretch>
                       <a:fillRect/>
                     </a:stretch>
@@ -1255,7 +645,7 @@
           </wp:inline>
         </w:drawing>
       </w:r>
-      <w:bookmarkEnd w:id="56"/>
+      <w:bookmarkEnd w:id="49"/>
     </w:p>
     <w:p>
       <w:pPr>
@@ -1269,7 +659,7 @@
       <w:pPr>
         <w:numPr>
           <w:ilvl w:val="0"/>
-          <w:numId w:val="1009"/>
+          <w:numId w:val="1005"/>
         </w:numPr>
         <w:pStyle w:val="Compact"/>
       </w:pPr>
@@ -1281,24 +671,24 @@
       <w:pPr>
         <w:pStyle w:val="CaptionedFigure"/>
       </w:pPr>
-      <w:bookmarkStart w:id="60" w:name="fig:008"/>
+      <w:bookmarkStart w:id="53" w:name="fig:008"/>
       <w:r>
         <w:drawing>
           <wp:inline>
             <wp:extent cx="5334000" cy="210261"/>
             <wp:effectExtent b="0" l="0" r="0" t="0"/>
-            <wp:docPr descr="Рис. 7: команда gedit report.md" title="" id="58" name="Picture"/>
+            <wp:docPr descr="Рис. 7: команда gedit report.md" title="" id="51" name="Picture"/>
             <a:graphic>
               <a:graphicData uri="http://schemas.openxmlformats.org/drawingml/2006/picture">
                 <pic:pic>
                   <pic:nvPicPr>
-                    <pic:cNvPr descr="image/8.png" id="59" name="Picture"/>
+                    <pic:cNvPr descr="image/8.png" id="52" name="Picture"/>
                     <pic:cNvPicPr>
                       <a:picLocks noChangeArrowheads="1" noChangeAspect="1"/>
                     </pic:cNvPicPr>
                   </pic:nvPicPr>
                   <pic:blipFill>
-                    <a:blip r:embed="rId57"/>
+                    <a:blip r:embed="rId50"/>
                     <a:stretch>
                       <a:fillRect/>
                     </a:stretch>
@@ -1324,7 +714,7 @@
           </wp:inline>
         </w:drawing>
       </w:r>
-      <w:bookmarkEnd w:id="60"/>
+      <w:bookmarkEnd w:id="53"/>
     </w:p>
     <w:p>
       <w:pPr>
@@ -1338,24 +728,24 @@
       <w:pPr>
         <w:pStyle w:val="CaptionedFigure"/>
       </w:pPr>
-      <w:bookmarkStart w:id="64" w:name="fig:009"/>
+      <w:bookmarkStart w:id="57" w:name="fig:009"/>
       <w:r>
         <w:drawing>
           <wp:inline>
             <wp:extent cx="5334000" cy="5663513"/>
             <wp:effectExtent b="0" l="0" r="0" t="0"/>
-            <wp:docPr descr="Рис. 8: файл report.md" title="" id="62" name="Picture"/>
+            <wp:docPr descr="Рис. 8: файл report.md" title="" id="55" name="Picture"/>
             <a:graphic>
               <a:graphicData uri="http://schemas.openxmlformats.org/drawingml/2006/picture">
                 <pic:pic>
                   <pic:nvPicPr>
-                    <pic:cNvPr descr="image/9.png" id="63" name="Picture"/>
+                    <pic:cNvPr descr="image/9.png" id="56" name="Picture"/>
                     <pic:cNvPicPr>
                       <a:picLocks noChangeArrowheads="1" noChangeAspect="1"/>
                     </pic:cNvPicPr>
                   </pic:nvPicPr>
                   <pic:blipFill>
-                    <a:blip r:embed="rId61"/>
+                    <a:blip r:embed="rId54"/>
                     <a:stretch>
                       <a:fillRect/>
                     </a:stretch>
@@ -1381,7 +771,7 @@
           </wp:inline>
         </w:drawing>
       </w:r>
-      <w:bookmarkEnd w:id="64"/>
+      <w:bookmarkEnd w:id="57"/>
     </w:p>
     <w:p>
       <w:pPr>
@@ -1403,7 +793,7 @@
       <w:pPr>
         <w:numPr>
           <w:ilvl w:val="0"/>
-          <w:numId w:val="1010"/>
+          <w:numId w:val="1006"/>
         </w:numPr>
       </w:pPr>
       <w:r>
@@ -1414,15 +804,15 @@
       <w:pPr>
         <w:numPr>
           <w:ilvl w:val="0"/>
-          <w:numId w:val="1010"/>
+          <w:numId w:val="1006"/>
         </w:numPr>
       </w:pPr>
       <w:r>
         <w:t xml:space="preserve">Загрузим файлы на github.</w:t>
       </w:r>
     </w:p>
-    <w:bookmarkEnd w:id="65"/>
-    <w:bookmarkStart w:id="66" w:name="выводы"/>
+    <w:bookmarkEnd w:id="58"/>
+    <w:bookmarkStart w:id="59" w:name="выводы"/>
     <w:p>
       <w:pPr>
         <w:pStyle w:val="Heading1"/>
@@ -1431,7 +821,7 @@
         <w:rPr>
           <w:rStyle w:val="SectionNumber"/>
         </w:rPr>
-        <w:t xml:space="preserve">6</w:t>
+        <w:t xml:space="preserve">4</w:t>
       </w:r>
       <w:r>
         <w:tab/>
@@ -1448,8 +838,8 @@
         <w:t xml:space="preserve">Я освоила процедуры оформления отчетов с помощью легковесного языка разметки Markdown.</w:t>
       </w:r>
     </w:p>
-    <w:bookmarkEnd w:id="66"/>
-    <w:bookmarkStart w:id="68" w:name="список-литературы"/>
+    <w:bookmarkEnd w:id="59"/>
+    <w:bookmarkStart w:id="61" w:name="список-литературы"/>
     <w:p>
       <w:pPr>
         <w:pStyle w:val="Heading1"/>
@@ -1458,9 +848,9 @@
         <w:t xml:space="preserve">Список литературы</w:t>
       </w:r>
     </w:p>
-    <w:bookmarkStart w:id="67" w:name="refs"/>
-    <w:bookmarkEnd w:id="67"/>
-    <w:bookmarkEnd w:id="68"/>
+    <w:bookmarkStart w:id="60" w:name="refs"/>
+    <w:bookmarkEnd w:id="60"/>
+    <w:bookmarkEnd w:id="61"/>
     <w:sectPr/>
   </w:body>
 </w:document>
@@ -1652,82 +1042,6 @@
       </w:pPr>
     </w:lvl>
   </w:abstractNum>
-  <w:abstractNum w:abstractNumId="991">
-    <w:nsid w:val="A991"/>
-    <w:multiLevelType w:val="multilevel"/>
-    <w:lvl w:ilvl="0">
-      <w:numFmt w:val="bullet"/>
-      <w:lvlText w:val="•"/>
-      <w:lvlJc w:val="left"/>
-      <w:pPr>
-        <w:ind w:left="720" w:hanging="480"/>
-      </w:pPr>
-    </w:lvl>
-    <w:lvl w:ilvl="1">
-      <w:numFmt w:val="bullet"/>
-      <w:lvlText w:val="–"/>
-      <w:lvlJc w:val="left"/>
-      <w:pPr>
-        <w:ind w:left="1440" w:hanging="480"/>
-      </w:pPr>
-    </w:lvl>
-    <w:lvl w:ilvl="2">
-      <w:numFmt w:val="bullet"/>
-      <w:lvlText w:val="•"/>
-      <w:lvlJc w:val="left"/>
-      <w:pPr>
-        <w:ind w:left="2160" w:hanging="480"/>
-      </w:pPr>
-    </w:lvl>
-    <w:lvl w:ilvl="3">
-      <w:numFmt w:val="bullet"/>
-      <w:lvlText w:val="–"/>
-      <w:lvlJc w:val="left"/>
-      <w:pPr>
-        <w:ind w:left="2880" w:hanging="480"/>
-      </w:pPr>
-    </w:lvl>
-    <w:lvl w:ilvl="4">
-      <w:numFmt w:val="bullet"/>
-      <w:lvlText w:val="•"/>
-      <w:lvlJc w:val="left"/>
-      <w:pPr>
-        <w:ind w:left="3600" w:hanging="480"/>
-      </w:pPr>
-    </w:lvl>
-    <w:lvl w:ilvl="5">
-      <w:numFmt w:val="bullet"/>
-      <w:lvlText w:val="–"/>
-      <w:lvlJc w:val="left"/>
-      <w:pPr>
-        <w:ind w:left="4320" w:hanging="480"/>
-      </w:pPr>
-    </w:lvl>
-    <w:lvl w:ilvl="6">
-      <w:numFmt w:val="bullet"/>
-      <w:lvlText w:val="•"/>
-      <w:lvlJc w:val="left"/>
-      <w:pPr>
-        <w:ind w:left="5040" w:hanging="480"/>
-      </w:pPr>
-    </w:lvl>
-    <w:lvl w:ilvl="7">
-      <w:numFmt w:val="bullet"/>
-      <w:lvlText w:val="–"/>
-      <w:lvlJc w:val="left"/>
-      <w:pPr>
-        <w:ind w:left="5760" w:hanging="480"/>
-      </w:pPr>
-    </w:lvl>
-    <w:lvl w:ilvl="8">
-      <w:numFmt w:val="bullet"/>
-      <w:lvlText w:val="•"/>
-      <w:lvlJc w:val="left"/>
-      <w:pPr>
-        <w:ind w:left="6480" w:hanging="480"/>
-      </w:pPr>
-    </w:lvl>
-  </w:abstractNum>
   <w:abstractNum w:abstractNumId="99412">
     <w:nsid w:val="A99412"/>
     <w:multiLevelType w:val="multilevel"/>
@@ -2187,72 +1501,6 @@
     </w:lvlOverride>
   </w:num>
   <w:num w:numId="1002">
-    <w:abstractNumId w:val="99411"/>
-    <w:lvlOverride w:ilvl="0">
-      <w:startOverride w:val="1"/>
-    </w:lvlOverride>
-    <w:lvlOverride w:ilvl="1">
-      <w:startOverride w:val="1"/>
-    </w:lvlOverride>
-    <w:lvlOverride w:ilvl="2">
-      <w:startOverride w:val="1"/>
-    </w:lvlOverride>
-    <w:lvlOverride w:ilvl="3">
-      <w:startOverride w:val="1"/>
-    </w:lvlOverride>
-    <w:lvlOverride w:ilvl="4">
-      <w:startOverride w:val="1"/>
-    </w:lvlOverride>
-    <w:lvlOverride w:ilvl="5">
-      <w:startOverride w:val="1"/>
-    </w:lvlOverride>
-    <w:lvlOverride w:ilvl="6">
-      <w:startOverride w:val="1"/>
-    </w:lvlOverride>
-    <w:lvlOverride w:ilvl="7">
-      <w:startOverride w:val="1"/>
-    </w:lvlOverride>
-    <w:lvlOverride w:ilvl="8">
-      <w:startOverride w:val="1"/>
-    </w:lvlOverride>
-  </w:num>
-  <w:num w:numId="1003">
-    <w:abstractNumId w:val="991"/>
-  </w:num>
-  <w:num w:numId="1004">
-    <w:abstractNumId w:val="991"/>
-  </w:num>
-  <w:num w:numId="1005">
-    <w:abstractNumId w:val="99411"/>
-    <w:lvlOverride w:ilvl="0">
-      <w:startOverride w:val="1"/>
-    </w:lvlOverride>
-    <w:lvlOverride w:ilvl="1">
-      <w:startOverride w:val="1"/>
-    </w:lvlOverride>
-    <w:lvlOverride w:ilvl="2">
-      <w:startOverride w:val="1"/>
-    </w:lvlOverride>
-    <w:lvlOverride w:ilvl="3">
-      <w:startOverride w:val="1"/>
-    </w:lvlOverride>
-    <w:lvlOverride w:ilvl="4">
-      <w:startOverride w:val="1"/>
-    </w:lvlOverride>
-    <w:lvlOverride w:ilvl="5">
-      <w:startOverride w:val="1"/>
-    </w:lvlOverride>
-    <w:lvlOverride w:ilvl="6">
-      <w:startOverride w:val="1"/>
-    </w:lvlOverride>
-    <w:lvlOverride w:ilvl="7">
-      <w:startOverride w:val="1"/>
-    </w:lvlOverride>
-    <w:lvlOverride w:ilvl="8">
-      <w:startOverride w:val="1"/>
-    </w:lvlOverride>
-  </w:num>
-  <w:num w:numId="1006">
     <w:abstractNumId w:val="99412"/>
     <w:lvlOverride w:ilvl="0">
       <w:startOverride w:val="2"/>
@@ -2282,7 +1530,7 @@
       <w:startOverride w:val="2"/>
     </w:lvlOverride>
   </w:num>
-  <w:num w:numId="1007">
+  <w:num w:numId="1003">
     <w:abstractNumId w:val="99413"/>
     <w:lvlOverride w:ilvl="0">
       <w:startOverride w:val="3"/>
@@ -2312,7 +1560,7 @@
       <w:startOverride w:val="3"/>
     </w:lvlOverride>
   </w:num>
-  <w:num w:numId="1008">
+  <w:num w:numId="1004">
     <w:abstractNumId w:val="99415"/>
     <w:lvlOverride w:ilvl="0">
       <w:startOverride w:val="5"/>
@@ -2342,7 +1590,7 @@
       <w:startOverride w:val="5"/>
     </w:lvlOverride>
   </w:num>
-  <w:num w:numId="1009">
+  <w:num w:numId="1005">
     <w:abstractNumId w:val="99416"/>
     <w:lvlOverride w:ilvl="0">
       <w:startOverride w:val="6"/>
@@ -2372,7 +1620,7 @@
       <w:startOverride w:val="6"/>
     </w:lvlOverride>
   </w:num>
-  <w:num w:numId="1010">
+  <w:num w:numId="1006">
     <w:abstractNumId w:val="99417"/>
     <w:lvlOverride w:ilvl="0">
       <w:startOverride w:val="7"/>
